--- a/Wifi Enabled Weather Data Display.docx
+++ b/Wifi Enabled Weather Data Display.docx
@@ -36,8 +36,6 @@
       <w:pPr>
         <w:jc w:val="both"/>
       </w:pPr>
-      <w:bookmarkStart w:id="0" w:name="_GoBack"/>
-      <w:bookmarkEnd w:id="0"/>
     </w:p>
     <w:p>
       <w:pPr>
@@ -1749,1939 +1747,17 @@
           <w:rFonts w:cstheme="minorHAnsi"/>
         </w:rPr>
       </w:pPr>
-      <w:r>
+    </w:p>
+    <w:p>
+      <w:pPr>
         <w:rPr>
           <w:rFonts w:cstheme="minorHAnsi"/>
         </w:rPr>
-        <w:t>This is the pattern Code for ATMEGA328P. for drive the Metrix we used DMD2 Library.</w:t>
-      </w:r>
-    </w:p>
-    <w:p>
-      <w:pPr>
+      </w:pPr>
+      <w:r>
         <w:rPr>
           <w:rFonts w:cstheme="minorHAnsi"/>
         </w:rPr>
-      </w:pPr>
-      <w:hyperlink r:id="rId12" w:history="1">
-        <w:r>
-          <w:rPr>
-            <w:rStyle w:val="Hyperlink"/>
-            <w:rFonts w:cstheme="minorHAnsi"/>
-          </w:rPr>
-          <w:t>https://github.com/pkourany/DMD2_Library</w:t>
-        </w:r>
-      </w:hyperlink>
-      <w:r>
-        <w:rPr>
-          <w:rFonts w:cstheme="minorHAnsi"/>
-        </w:rPr>
-        <w:t xml:space="preserve"> is the github link for library.  </w:t>
-      </w:r>
-    </w:p>
-    <w:p>
-      <w:pPr>
-        <w:rPr>
-          <w:rFonts w:cstheme="minorHAnsi"/>
-        </w:rPr>
-      </w:pPr>
-      <w:r>
-        <w:rPr>
-          <w:rFonts w:cstheme="minorHAnsi"/>
-        </w:rPr>
-        <w:t>Here is the code.</w:t>
-      </w:r>
-    </w:p>
-    <w:p>
-      <w:pPr>
-        <w:rPr>
-          <w:rFonts w:cstheme="minorHAnsi"/>
-        </w:rPr>
-      </w:pPr>
-    </w:p>
-    <w:p>
-      <w:pPr>
-        <w:rPr>
-          <w:rFonts w:ascii="Consolas" w:hAnsi="Consolas" w:cstheme="minorHAnsi"/>
-        </w:rPr>
-      </w:pPr>
-      <w:r>
-        <w:rPr>
-          <w:rFonts w:ascii="Consolas" w:hAnsi="Consolas" w:cstheme="minorHAnsi"/>
-        </w:rPr>
-        <w:t>#include &lt;SoftwareSerial.h&gt;</w:t>
-      </w:r>
-    </w:p>
-    <w:p>
-      <w:pPr>
-        <w:rPr>
-          <w:rFonts w:ascii="Consolas" w:hAnsi="Consolas" w:cstheme="minorHAnsi"/>
-        </w:rPr>
-      </w:pPr>
-      <w:r>
-        <w:rPr>
-          <w:rFonts w:ascii="Consolas" w:hAnsi="Consolas" w:cstheme="minorHAnsi"/>
-        </w:rPr>
-        <w:t>#include &lt;ArduinoJson.h&gt;</w:t>
-      </w:r>
-    </w:p>
-    <w:p>
-      <w:pPr>
-        <w:rPr>
-          <w:rFonts w:ascii="Consolas" w:hAnsi="Consolas" w:cstheme="minorHAnsi"/>
-        </w:rPr>
-      </w:pPr>
-      <w:r>
-        <w:rPr>
-          <w:rFonts w:ascii="Consolas" w:hAnsi="Consolas" w:cstheme="minorHAnsi"/>
-        </w:rPr>
-        <w:t>#include &lt;SPI.h&gt;</w:t>
-      </w:r>
-    </w:p>
-    <w:p>
-      <w:pPr>
-        <w:rPr>
-          <w:rFonts w:ascii="Consolas" w:hAnsi="Consolas" w:cstheme="minorHAnsi"/>
-        </w:rPr>
-      </w:pPr>
-      <w:r>
-        <w:rPr>
-          <w:rFonts w:ascii="Consolas" w:hAnsi="Consolas" w:cstheme="minorHAnsi"/>
-        </w:rPr>
-        <w:t>#include &lt;DMD2.h&gt;</w:t>
-      </w:r>
-    </w:p>
-    <w:p>
-      <w:pPr>
-        <w:rPr>
-          <w:rFonts w:ascii="Consolas" w:hAnsi="Consolas" w:cstheme="minorHAnsi"/>
-        </w:rPr>
-      </w:pPr>
-      <w:r>
-        <w:rPr>
-          <w:rFonts w:ascii="Consolas" w:hAnsi="Consolas" w:cstheme="minorHAnsi"/>
-        </w:rPr>
-        <w:t>#include &lt;SystemFont5x7.h&gt;</w:t>
-      </w:r>
-    </w:p>
-    <w:p>
-      <w:pPr>
-        <w:rPr>
-          <w:rFonts w:ascii="Consolas" w:hAnsi="Consolas" w:cstheme="minorHAnsi"/>
-        </w:rPr>
-      </w:pPr>
-      <w:r>
-        <w:rPr>
-          <w:rFonts w:ascii="Consolas" w:hAnsi="Consolas" w:cstheme="minorHAnsi"/>
-        </w:rPr>
-        <w:t>#include &lt;Arial_Black_16.h&gt;</w:t>
-      </w:r>
-    </w:p>
-    <w:p>
-      <w:pPr>
-        <w:rPr>
-          <w:rFonts w:ascii="Consolas" w:hAnsi="Consolas" w:cstheme="minorHAnsi"/>
-        </w:rPr>
-      </w:pPr>
-    </w:p>
-    <w:p>
-      <w:pPr>
-        <w:rPr>
-          <w:rFonts w:ascii="Consolas" w:hAnsi="Consolas" w:cstheme="minorHAnsi"/>
-        </w:rPr>
-      </w:pPr>
-      <w:r>
-        <w:rPr>
-          <w:rFonts w:ascii="Consolas" w:hAnsi="Consolas" w:cstheme="minorHAnsi"/>
-        </w:rPr>
-        <w:t>#define W 3</w:t>
-      </w:r>
-    </w:p>
-    <w:p>
-      <w:pPr>
-        <w:rPr>
-          <w:rFonts w:ascii="Consolas" w:hAnsi="Consolas" w:cstheme="minorHAnsi"/>
-        </w:rPr>
-      </w:pPr>
-      <w:r>
-        <w:rPr>
-          <w:rFonts w:ascii="Consolas" w:hAnsi="Consolas" w:cstheme="minorHAnsi"/>
-        </w:rPr>
-        <w:t>#define H 1</w:t>
-      </w:r>
-    </w:p>
-    <w:p>
-      <w:pPr>
-        <w:rPr>
-          <w:rFonts w:ascii="Consolas" w:hAnsi="Consolas" w:cstheme="minorHAnsi"/>
-        </w:rPr>
-      </w:pPr>
-    </w:p>
-    <w:p>
-      <w:pPr>
-        <w:rPr>
-          <w:rFonts w:ascii="Consolas" w:hAnsi="Consolas" w:cstheme="minorHAnsi"/>
-        </w:rPr>
-      </w:pPr>
-      <w:r>
-        <w:rPr>
-          <w:rFonts w:ascii="Consolas" w:hAnsi="Consolas" w:cstheme="minorHAnsi"/>
-        </w:rPr>
-        <w:t>SoftDMD dmd1(W,H);  // DMD controls the entire display</w:t>
-      </w:r>
-    </w:p>
-    <w:p>
-      <w:pPr>
-        <w:rPr>
-          <w:rFonts w:ascii="Consolas" w:hAnsi="Consolas" w:cstheme="minorHAnsi"/>
-        </w:rPr>
-      </w:pPr>
-      <w:r>
-        <w:rPr>
-          <w:rFonts w:ascii="Consolas" w:hAnsi="Consolas" w:cstheme="minorHAnsi"/>
-        </w:rPr>
-        <w:t>SoftDMD dmd2(W,H);</w:t>
-      </w:r>
-    </w:p>
-    <w:p>
-      <w:pPr>
-        <w:rPr>
-          <w:rFonts w:ascii="Consolas" w:hAnsi="Consolas" w:cstheme="minorHAnsi"/>
-        </w:rPr>
-      </w:pPr>
-    </w:p>
-    <w:p>
-      <w:pPr>
-        <w:rPr>
-          <w:rFonts w:ascii="Consolas" w:hAnsi="Consolas" w:cstheme="minorHAnsi"/>
-        </w:rPr>
-      </w:pPr>
-      <w:r>
-        <w:rPr>
-          <w:rFonts w:ascii="Consolas" w:hAnsi="Consolas" w:cstheme="minorHAnsi"/>
-        </w:rPr>
-        <w:t>#define BRIGHT 150</w:t>
-      </w:r>
-    </w:p>
-    <w:p>
-      <w:pPr>
-        <w:rPr>
-          <w:rFonts w:ascii="Consolas" w:hAnsi="Consolas" w:cstheme="minorHAnsi"/>
-        </w:rPr>
-      </w:pPr>
-    </w:p>
-    <w:p>
-      <w:pPr>
-        <w:rPr>
-          <w:rFonts w:ascii="Consolas" w:hAnsi="Consolas" w:cstheme="minorHAnsi"/>
-        </w:rPr>
-      </w:pPr>
-      <w:r>
-        <w:rPr>
-          <w:rFonts w:ascii="Consolas" w:hAnsi="Consolas" w:cstheme="minorHAnsi"/>
-        </w:rPr>
-        <w:t>int width_changer=8;</w:t>
-      </w:r>
-    </w:p>
-    <w:p>
-      <w:pPr>
-        <w:rPr>
-          <w:rFonts w:ascii="Consolas" w:hAnsi="Consolas" w:cstheme="minorHAnsi"/>
-        </w:rPr>
-      </w:pPr>
-    </w:p>
-    <w:p>
-      <w:pPr>
-        <w:rPr>
-          <w:rFonts w:ascii="Consolas" w:hAnsi="Consolas" w:cstheme="minorHAnsi"/>
-        </w:rPr>
-      </w:pPr>
-    </w:p>
-    <w:p>
-      <w:pPr>
-        <w:rPr>
-          <w:rFonts w:ascii="Consolas" w:hAnsi="Consolas" w:cstheme="minorHAnsi"/>
-        </w:rPr>
-      </w:pPr>
-      <w:r>
-        <w:rPr>
-          <w:rFonts w:ascii="Consolas" w:hAnsi="Consolas" w:cstheme="minorHAnsi"/>
-        </w:rPr>
-        <w:t>SoftwareSerial wifi(2,3);</w:t>
-      </w:r>
-    </w:p>
-    <w:p>
-      <w:pPr>
-        <w:rPr>
-          <w:rFonts w:ascii="Consolas" w:hAnsi="Consolas" w:cstheme="minorHAnsi"/>
-        </w:rPr>
-      </w:pPr>
-      <w:r>
-        <w:rPr>
-          <w:rFonts w:ascii="Consolas" w:hAnsi="Consolas" w:cstheme="minorHAnsi"/>
-        </w:rPr>
-        <w:t>String message;</w:t>
-      </w:r>
-    </w:p>
-    <w:p>
-      <w:pPr>
-        <w:rPr>
-          <w:rFonts w:ascii="Consolas" w:hAnsi="Consolas" w:cstheme="minorHAnsi"/>
-        </w:rPr>
-      </w:pPr>
-    </w:p>
-    <w:p>
-      <w:pPr>
-        <w:rPr>
-          <w:rFonts w:ascii="Consolas" w:hAnsi="Consolas" w:cstheme="minorHAnsi"/>
-        </w:rPr>
-      </w:pPr>
-      <w:r>
-        <w:rPr>
-          <w:rFonts w:ascii="Consolas" w:hAnsi="Consolas" w:cstheme="minorHAnsi"/>
-        </w:rPr>
-        <w:t>unsigned long last=0;</w:t>
-      </w:r>
-    </w:p>
-    <w:p>
-      <w:pPr>
-        <w:rPr>
-          <w:rFonts w:ascii="Consolas" w:hAnsi="Consolas" w:cstheme="minorHAnsi"/>
-        </w:rPr>
-      </w:pPr>
-      <w:r>
-        <w:rPr>
-          <w:rFonts w:ascii="Consolas" w:hAnsi="Consolas" w:cstheme="minorHAnsi"/>
-        </w:rPr>
-        <w:t>void setup() {</w:t>
-      </w:r>
-    </w:p>
-    <w:p>
-      <w:pPr>
-        <w:rPr>
-          <w:rFonts w:ascii="Consolas" w:hAnsi="Consolas" w:cstheme="minorHAnsi"/>
-        </w:rPr>
-      </w:pPr>
-      <w:r>
-        <w:rPr>
-          <w:rFonts w:ascii="Consolas" w:hAnsi="Consolas" w:cstheme="minorHAnsi"/>
-        </w:rPr>
-        <w:lastRenderedPageBreak/>
-        <w:t xml:space="preserve">  // put your setup code here, to run once:</w:t>
-      </w:r>
-    </w:p>
-    <w:p>
-      <w:pPr>
-        <w:rPr>
-          <w:rFonts w:ascii="Consolas" w:hAnsi="Consolas" w:cstheme="minorHAnsi"/>
-        </w:rPr>
-      </w:pPr>
-      <w:r>
-        <w:rPr>
-          <w:rFonts w:ascii="Consolas" w:hAnsi="Consolas" w:cstheme="minorHAnsi"/>
-        </w:rPr>
-        <w:t xml:space="preserve">  wifi.begin(2400);</w:t>
-      </w:r>
-    </w:p>
-    <w:p>
-      <w:pPr>
-        <w:rPr>
-          <w:rFonts w:ascii="Consolas" w:hAnsi="Consolas" w:cstheme="minorHAnsi"/>
-        </w:rPr>
-      </w:pPr>
-      <w:r>
-        <w:rPr>
-          <w:rFonts w:ascii="Consolas" w:hAnsi="Consolas" w:cstheme="minorHAnsi"/>
-        </w:rPr>
-        <w:t xml:space="preserve">  delay(3000);</w:t>
-      </w:r>
-    </w:p>
-    <w:p>
-      <w:pPr>
-        <w:rPr>
-          <w:rFonts w:ascii="Consolas" w:hAnsi="Consolas" w:cstheme="minorHAnsi"/>
-        </w:rPr>
-      </w:pPr>
-      <w:r>
-        <w:rPr>
-          <w:rFonts w:ascii="Consolas" w:hAnsi="Consolas" w:cstheme="minorHAnsi"/>
-        </w:rPr>
-        <w:t xml:space="preserve">  Serial.begin(9600);</w:t>
-      </w:r>
-    </w:p>
-    <w:p>
-      <w:pPr>
-        <w:rPr>
-          <w:rFonts w:ascii="Consolas" w:hAnsi="Consolas" w:cstheme="minorHAnsi"/>
-        </w:rPr>
-      </w:pPr>
-    </w:p>
-    <w:p>
-      <w:pPr>
-        <w:rPr>
-          <w:rFonts w:ascii="Consolas" w:hAnsi="Consolas" w:cstheme="minorHAnsi"/>
-        </w:rPr>
-      </w:pPr>
-      <w:r>
-        <w:rPr>
-          <w:rFonts w:ascii="Consolas" w:hAnsi="Consolas" w:cstheme="minorHAnsi"/>
-        </w:rPr>
-        <w:t xml:space="preserve">  message = ReadWifi();</w:t>
-      </w:r>
-    </w:p>
-    <w:p>
-      <w:pPr>
-        <w:rPr>
-          <w:rFonts w:ascii="Consolas" w:hAnsi="Consolas" w:cstheme="minorHAnsi"/>
-        </w:rPr>
-      </w:pPr>
-      <w:r>
-        <w:rPr>
-          <w:rFonts w:ascii="Consolas" w:hAnsi="Consolas" w:cstheme="minorHAnsi"/>
-        </w:rPr>
-        <w:t xml:space="preserve">  </w:t>
-      </w:r>
-    </w:p>
-    <w:p>
-      <w:pPr>
-        <w:rPr>
-          <w:rFonts w:ascii="Consolas" w:hAnsi="Consolas" w:cstheme="minorHAnsi"/>
-        </w:rPr>
-      </w:pPr>
-      <w:r>
-        <w:rPr>
-          <w:rFonts w:ascii="Consolas" w:hAnsi="Consolas" w:cstheme="minorHAnsi"/>
-        </w:rPr>
-        <w:t xml:space="preserve">  dmd1.setBrightness(BRIGHT);</w:t>
-      </w:r>
-    </w:p>
-    <w:p>
-      <w:pPr>
-        <w:rPr>
-          <w:rFonts w:ascii="Consolas" w:hAnsi="Consolas" w:cstheme="minorHAnsi"/>
-        </w:rPr>
-      </w:pPr>
-      <w:r>
-        <w:rPr>
-          <w:rFonts w:ascii="Consolas" w:hAnsi="Consolas" w:cstheme="minorHAnsi"/>
-        </w:rPr>
-        <w:t xml:space="preserve">  dmd1.selectFont(Arial_Black_16);</w:t>
-      </w:r>
-    </w:p>
-    <w:p>
-      <w:pPr>
-        <w:rPr>
-          <w:rFonts w:ascii="Consolas" w:hAnsi="Consolas" w:cstheme="minorHAnsi"/>
-        </w:rPr>
-      </w:pPr>
-      <w:r>
-        <w:rPr>
-          <w:rFonts w:ascii="Consolas" w:hAnsi="Consolas" w:cstheme="minorHAnsi"/>
-        </w:rPr>
-        <w:t xml:space="preserve">  dmd1.begin();</w:t>
-      </w:r>
-    </w:p>
-    <w:p>
-      <w:pPr>
-        <w:rPr>
-          <w:rFonts w:ascii="Consolas" w:hAnsi="Consolas" w:cstheme="minorHAnsi"/>
-        </w:rPr>
-      </w:pPr>
-    </w:p>
-    <w:p>
-      <w:pPr>
-        <w:rPr>
-          <w:rFonts w:ascii="Consolas" w:hAnsi="Consolas" w:cstheme="minorHAnsi"/>
-        </w:rPr>
-      </w:pPr>
-      <w:r>
-        <w:rPr>
-          <w:rFonts w:ascii="Consolas" w:hAnsi="Consolas" w:cstheme="minorHAnsi"/>
-        </w:rPr>
-        <w:t xml:space="preserve">  dmd2.setBrightness(BRIGHT);</w:t>
-      </w:r>
-    </w:p>
-    <w:p>
-      <w:pPr>
-        <w:rPr>
-          <w:rFonts w:ascii="Consolas" w:hAnsi="Consolas" w:cstheme="minorHAnsi"/>
-        </w:rPr>
-      </w:pPr>
-      <w:r>
-        <w:rPr>
-          <w:rFonts w:ascii="Consolas" w:hAnsi="Consolas" w:cstheme="minorHAnsi"/>
-        </w:rPr>
-        <w:t xml:space="preserve">  dmd2.selectFont(SystemFont5x7);</w:t>
-      </w:r>
-    </w:p>
-    <w:p>
-      <w:pPr>
-        <w:rPr>
-          <w:rFonts w:ascii="Consolas" w:hAnsi="Consolas" w:cstheme="minorHAnsi"/>
-        </w:rPr>
-      </w:pPr>
-      <w:r>
-        <w:rPr>
-          <w:rFonts w:ascii="Consolas" w:hAnsi="Consolas" w:cstheme="minorHAnsi"/>
-        </w:rPr>
-        <w:t xml:space="preserve">  dmd2.begin();</w:t>
-      </w:r>
-    </w:p>
-    <w:p>
-      <w:pPr>
-        <w:rPr>
-          <w:rFonts w:ascii="Consolas" w:hAnsi="Consolas" w:cstheme="minorHAnsi"/>
-        </w:rPr>
-      </w:pPr>
-      <w:r>
-        <w:rPr>
-          <w:rFonts w:ascii="Consolas" w:hAnsi="Consolas" w:cstheme="minorHAnsi"/>
-        </w:rPr>
-        <w:t xml:space="preserve">  dmd2.drawString(0,0,F("KW Setup"));</w:t>
-      </w:r>
-    </w:p>
-    <w:p>
-      <w:pPr>
-        <w:rPr>
-          <w:rFonts w:ascii="Consolas" w:hAnsi="Consolas" w:cstheme="minorHAnsi"/>
-        </w:rPr>
-      </w:pPr>
-    </w:p>
-    <w:p>
-      <w:pPr>
-        <w:rPr>
-          <w:rFonts w:ascii="Consolas" w:hAnsi="Consolas" w:cstheme="minorHAnsi"/>
-        </w:rPr>
-      </w:pPr>
-      <w:r>
-        <w:rPr>
-          <w:rFonts w:ascii="Consolas" w:hAnsi="Consolas" w:cstheme="minorHAnsi"/>
-        </w:rPr>
-        <w:t xml:space="preserve">  dmd2.fillScreen(true);</w:t>
-      </w:r>
-    </w:p>
-    <w:p>
-      <w:pPr>
-        <w:rPr>
-          <w:rFonts w:ascii="Consolas" w:hAnsi="Consolas" w:cstheme="minorHAnsi"/>
-        </w:rPr>
-      </w:pPr>
-      <w:r>
-        <w:rPr>
-          <w:rFonts w:ascii="Consolas" w:hAnsi="Consolas" w:cstheme="minorHAnsi"/>
-        </w:rPr>
-        <w:t xml:space="preserve">  delay(10);</w:t>
-      </w:r>
-    </w:p>
-    <w:p>
-      <w:pPr>
-        <w:rPr>
-          <w:rFonts w:ascii="Consolas" w:hAnsi="Consolas" w:cstheme="minorHAnsi"/>
-        </w:rPr>
-      </w:pPr>
-      <w:r>
-        <w:rPr>
-          <w:rFonts w:ascii="Consolas" w:hAnsi="Consolas" w:cstheme="minorHAnsi"/>
-        </w:rPr>
-        <w:t xml:space="preserve">  dmd2.fillScreen(false);</w:t>
-      </w:r>
-    </w:p>
-    <w:p>
-      <w:pPr>
-        <w:rPr>
-          <w:rFonts w:ascii="Consolas" w:hAnsi="Consolas" w:cstheme="minorHAnsi"/>
-        </w:rPr>
-      </w:pPr>
-      <w:r>
-        <w:rPr>
-          <w:rFonts w:ascii="Consolas" w:hAnsi="Consolas" w:cstheme="minorHAnsi"/>
-        </w:rPr>
-        <w:t xml:space="preserve">  delay(10);</w:t>
-      </w:r>
-    </w:p>
-    <w:p>
-      <w:pPr>
-        <w:rPr>
-          <w:rFonts w:ascii="Consolas" w:hAnsi="Consolas" w:cstheme="minorHAnsi"/>
-        </w:rPr>
-      </w:pPr>
-      <w:r>
-        <w:rPr>
-          <w:rFonts w:ascii="Consolas" w:hAnsi="Consolas" w:cstheme="minorHAnsi"/>
-        </w:rPr>
-        <w:t xml:space="preserve">  </w:t>
-      </w:r>
-    </w:p>
-    <w:p>
-      <w:pPr>
-        <w:rPr>
-          <w:rFonts w:ascii="Consolas" w:hAnsi="Consolas" w:cstheme="minorHAnsi"/>
-        </w:rPr>
-      </w:pPr>
-    </w:p>
-    <w:p>
-      <w:pPr>
-        <w:rPr>
-          <w:rFonts w:ascii="Consolas" w:hAnsi="Consolas" w:cstheme="minorHAnsi"/>
-        </w:rPr>
-      </w:pPr>
-      <w:r>
-        <w:rPr>
-          <w:rFonts w:ascii="Consolas" w:hAnsi="Consolas" w:cstheme="minorHAnsi"/>
-        </w:rPr>
-        <w:t>}</w:t>
-      </w:r>
-    </w:p>
-    <w:p>
-      <w:pPr>
-        <w:rPr>
-          <w:rFonts w:ascii="Consolas" w:hAnsi="Consolas" w:cstheme="minorHAnsi"/>
-        </w:rPr>
-      </w:pPr>
-      <w:r>
-        <w:rPr>
-          <w:rFonts w:ascii="Consolas" w:hAnsi="Consolas" w:cstheme="minorHAnsi"/>
-        </w:rPr>
-        <w:t>int count =0;</w:t>
-      </w:r>
-    </w:p>
-    <w:p>
-      <w:pPr>
-        <w:rPr>
-          <w:rFonts w:ascii="Consolas" w:hAnsi="Consolas" w:cstheme="minorHAnsi"/>
-        </w:rPr>
-      </w:pPr>
-    </w:p>
-    <w:p>
-      <w:pPr>
-        <w:rPr>
-          <w:rFonts w:ascii="Consolas" w:hAnsi="Consolas" w:cstheme="minorHAnsi"/>
-        </w:rPr>
-      </w:pPr>
-      <w:r>
-        <w:rPr>
-          <w:rFonts w:ascii="Consolas" w:hAnsi="Consolas" w:cstheme="minorHAnsi"/>
-        </w:rPr>
-        <w:t>void loop() {</w:t>
-      </w:r>
-    </w:p>
-    <w:p>
-      <w:pPr>
-        <w:rPr>
-          <w:rFonts w:ascii="Consolas" w:hAnsi="Consolas" w:cstheme="minorHAnsi"/>
-        </w:rPr>
-      </w:pPr>
-    </w:p>
-    <w:p>
-      <w:pPr>
-        <w:rPr>
-          <w:rFonts w:ascii="Consolas" w:hAnsi="Consolas" w:cstheme="minorHAnsi"/>
-        </w:rPr>
-      </w:pPr>
-      <w:r>
-        <w:rPr>
-          <w:rFonts w:ascii="Consolas" w:hAnsi="Consolas" w:cstheme="minorHAnsi"/>
-        </w:rPr>
-        <w:t xml:space="preserve">  if(count &gt; 30){</w:t>
-      </w:r>
-    </w:p>
-    <w:p>
-      <w:pPr>
-        <w:rPr>
-          <w:rFonts w:ascii="Consolas" w:hAnsi="Consolas" w:cstheme="minorHAnsi"/>
-        </w:rPr>
-      </w:pPr>
-      <w:r>
-        <w:rPr>
-          <w:rFonts w:ascii="Consolas" w:hAnsi="Consolas" w:cstheme="minorHAnsi"/>
-        </w:rPr>
-        <w:t xml:space="preserve">    asm volatile ("  jmp 0");</w:t>
-      </w:r>
-    </w:p>
-    <w:p>
-      <w:pPr>
-        <w:rPr>
-          <w:rFonts w:ascii="Consolas" w:hAnsi="Consolas" w:cstheme="minorHAnsi"/>
-        </w:rPr>
-      </w:pPr>
-      <w:r>
-        <w:rPr>
-          <w:rFonts w:ascii="Consolas" w:hAnsi="Consolas" w:cstheme="minorHAnsi"/>
-        </w:rPr>
-        <w:t xml:space="preserve">    </w:t>
-      </w:r>
-    </w:p>
-    <w:p>
-      <w:pPr>
-        <w:rPr>
-          <w:rFonts w:ascii="Consolas" w:hAnsi="Consolas" w:cstheme="minorHAnsi"/>
-        </w:rPr>
-      </w:pPr>
-      <w:r>
-        <w:rPr>
-          <w:rFonts w:ascii="Consolas" w:hAnsi="Consolas" w:cstheme="minorHAnsi"/>
-        </w:rPr>
-        <w:lastRenderedPageBreak/>
-        <w:t xml:space="preserve">  }</w:t>
-      </w:r>
-    </w:p>
-    <w:p>
-      <w:pPr>
-        <w:rPr>
-          <w:rFonts w:ascii="Consolas" w:hAnsi="Consolas" w:cstheme="minorHAnsi"/>
-        </w:rPr>
-      </w:pPr>
-      <w:r>
-        <w:rPr>
-          <w:rFonts w:ascii="Consolas" w:hAnsi="Consolas" w:cstheme="minorHAnsi"/>
-        </w:rPr>
-        <w:t xml:space="preserve">  DynamicJsonBuffer jsonBuffer;</w:t>
-      </w:r>
-    </w:p>
-    <w:p>
-      <w:pPr>
-        <w:rPr>
-          <w:rFonts w:ascii="Consolas" w:hAnsi="Consolas" w:cstheme="minorHAnsi"/>
-        </w:rPr>
-      </w:pPr>
-      <w:r>
-        <w:rPr>
-          <w:rFonts w:ascii="Consolas" w:hAnsi="Consolas" w:cstheme="minorHAnsi"/>
-        </w:rPr>
-        <w:t xml:space="preserve">  JsonObject&amp; root = jsonBuffer.parseObject(message);</w:t>
-      </w:r>
-    </w:p>
-    <w:p>
-      <w:pPr>
-        <w:rPr>
-          <w:rFonts w:ascii="Consolas" w:hAnsi="Consolas" w:cstheme="minorHAnsi"/>
-        </w:rPr>
-      </w:pPr>
-      <w:r>
-        <w:rPr>
-          <w:rFonts w:ascii="Consolas" w:hAnsi="Consolas" w:cstheme="minorHAnsi"/>
-        </w:rPr>
-        <w:t xml:space="preserve">  drawTemperature(root[F("Ext_temp")].as&lt;String&gt;());</w:t>
-      </w:r>
-    </w:p>
-    <w:p>
-      <w:pPr>
-        <w:rPr>
-          <w:rFonts w:ascii="Consolas" w:hAnsi="Consolas" w:cstheme="minorHAnsi"/>
-        </w:rPr>
-      </w:pPr>
-      <w:r>
-        <w:rPr>
-          <w:rFonts w:ascii="Consolas" w:hAnsi="Consolas" w:cstheme="minorHAnsi"/>
-        </w:rPr>
-        <w:t xml:space="preserve">  drawHumidity(root[F("Humidity")].as&lt;String&gt;());</w:t>
-      </w:r>
-    </w:p>
-    <w:p>
-      <w:pPr>
-        <w:rPr>
-          <w:rFonts w:ascii="Consolas" w:hAnsi="Consolas" w:cstheme="minorHAnsi"/>
-        </w:rPr>
-      </w:pPr>
-    </w:p>
-    <w:p>
-      <w:pPr>
-        <w:rPr>
-          <w:rFonts w:ascii="Consolas" w:hAnsi="Consolas" w:cstheme="minorHAnsi"/>
-        </w:rPr>
-      </w:pPr>
-      <w:r>
-        <w:rPr>
-          <w:rFonts w:ascii="Consolas" w:hAnsi="Consolas" w:cstheme="minorHAnsi"/>
-        </w:rPr>
-        <w:t xml:space="preserve">  delay(2000);</w:t>
-      </w:r>
-    </w:p>
-    <w:p>
-      <w:pPr>
-        <w:rPr>
-          <w:rFonts w:ascii="Consolas" w:hAnsi="Consolas" w:cstheme="minorHAnsi"/>
-        </w:rPr>
-      </w:pPr>
-      <w:r>
-        <w:rPr>
-          <w:rFonts w:ascii="Consolas" w:hAnsi="Consolas" w:cstheme="minorHAnsi"/>
-        </w:rPr>
-        <w:t xml:space="preserve">  for(int i=0;i&lt;16;i++)</w:t>
-      </w:r>
-    </w:p>
-    <w:p>
-      <w:pPr>
-        <w:rPr>
-          <w:rFonts w:ascii="Consolas" w:hAnsi="Consolas" w:cstheme="minorHAnsi"/>
-        </w:rPr>
-      </w:pPr>
-      <w:r>
-        <w:rPr>
-          <w:rFonts w:ascii="Consolas" w:hAnsi="Consolas" w:cstheme="minorHAnsi"/>
-        </w:rPr>
-        <w:t xml:space="preserve">    dmd1.scrollY(-1);</w:t>
-      </w:r>
-    </w:p>
-    <w:p>
-      <w:pPr>
-        <w:rPr>
-          <w:rFonts w:ascii="Consolas" w:hAnsi="Consolas" w:cstheme="minorHAnsi"/>
-        </w:rPr>
-      </w:pPr>
-      <w:r>
-        <w:rPr>
-          <w:rFonts w:ascii="Consolas" w:hAnsi="Consolas" w:cstheme="minorHAnsi"/>
-        </w:rPr>
-        <w:t xml:space="preserve">  drawWDS(getVane(root[F("Win_dir")].as&lt;String&gt;()),root[F("Win_speed")].as&lt;String&gt;(),0);</w:t>
-      </w:r>
-    </w:p>
-    <w:p>
-      <w:pPr>
-        <w:rPr>
-          <w:rFonts w:ascii="Consolas" w:hAnsi="Consolas" w:cstheme="minorHAnsi"/>
-        </w:rPr>
-      </w:pPr>
-      <w:r>
-        <w:rPr>
-          <w:rFonts w:ascii="Consolas" w:hAnsi="Consolas" w:cstheme="minorHAnsi"/>
-        </w:rPr>
-        <w:t xml:space="preserve">  </w:t>
-      </w:r>
-    </w:p>
-    <w:p>
-      <w:pPr>
-        <w:rPr>
-          <w:rFonts w:ascii="Consolas" w:hAnsi="Consolas" w:cstheme="minorHAnsi"/>
-        </w:rPr>
-      </w:pPr>
-      <w:r>
-        <w:rPr>
-          <w:rFonts w:ascii="Consolas" w:hAnsi="Consolas" w:cstheme="minorHAnsi"/>
-        </w:rPr>
-        <w:t xml:space="preserve">  delay(2000);</w:t>
-      </w:r>
-    </w:p>
-    <w:p>
-      <w:pPr>
-        <w:rPr>
-          <w:rFonts w:ascii="Consolas" w:hAnsi="Consolas" w:cstheme="minorHAnsi"/>
-        </w:rPr>
-      </w:pPr>
-      <w:r>
-        <w:rPr>
-          <w:rFonts w:ascii="Consolas" w:hAnsi="Consolas" w:cstheme="minorHAnsi"/>
-        </w:rPr>
-        <w:t xml:space="preserve">  for(int i=0;i&lt;16;i++)</w:t>
-      </w:r>
-    </w:p>
-    <w:p>
-      <w:pPr>
-        <w:rPr>
-          <w:rFonts w:ascii="Consolas" w:hAnsi="Consolas" w:cstheme="minorHAnsi"/>
-        </w:rPr>
-      </w:pPr>
-      <w:r>
-        <w:rPr>
-          <w:rFonts w:ascii="Consolas" w:hAnsi="Consolas" w:cstheme="minorHAnsi"/>
-        </w:rPr>
-        <w:t xml:space="preserve">    dmd2.scrollY(-1);</w:t>
-      </w:r>
-    </w:p>
-    <w:p>
-      <w:pPr>
-        <w:rPr>
-          <w:rFonts w:ascii="Consolas" w:hAnsi="Consolas" w:cstheme="minorHAnsi"/>
-        </w:rPr>
-      </w:pPr>
-      <w:r>
-        <w:rPr>
-          <w:rFonts w:ascii="Consolas" w:hAnsi="Consolas" w:cstheme="minorHAnsi"/>
-        </w:rPr>
-        <w:t xml:space="preserve">  </w:t>
-      </w:r>
-    </w:p>
-    <w:p>
-      <w:pPr>
-        <w:rPr>
-          <w:rFonts w:ascii="Consolas" w:hAnsi="Consolas" w:cstheme="minorHAnsi"/>
-        </w:rPr>
-      </w:pPr>
-      <w:r>
-        <w:rPr>
-          <w:rFonts w:ascii="Consolas" w:hAnsi="Consolas" w:cstheme="minorHAnsi"/>
-        </w:rPr>
-        <w:t xml:space="preserve">  drawRGP(root[F("Rain_gauge")].as&lt;String&gt;(),root[F("Pressure")].as&lt;String&gt;(),0);</w:t>
-      </w:r>
-    </w:p>
-    <w:p>
-      <w:pPr>
-        <w:rPr>
-          <w:rFonts w:ascii="Consolas" w:hAnsi="Consolas" w:cstheme="minorHAnsi"/>
-        </w:rPr>
-      </w:pPr>
-      <w:r>
-        <w:rPr>
-          <w:rFonts w:ascii="Consolas" w:hAnsi="Consolas" w:cstheme="minorHAnsi"/>
-        </w:rPr>
-        <w:t xml:space="preserve">  delay(2000);</w:t>
-      </w:r>
-    </w:p>
-    <w:p>
-      <w:pPr>
-        <w:rPr>
-          <w:rFonts w:ascii="Consolas" w:hAnsi="Consolas" w:cstheme="minorHAnsi"/>
-        </w:rPr>
-      </w:pPr>
-    </w:p>
-    <w:p>
-      <w:pPr>
-        <w:rPr>
-          <w:rFonts w:ascii="Consolas" w:hAnsi="Consolas" w:cstheme="minorHAnsi"/>
-        </w:rPr>
-      </w:pPr>
-      <w:r>
-        <w:rPr>
-          <w:rFonts w:ascii="Consolas" w:hAnsi="Consolas" w:cstheme="minorHAnsi"/>
-        </w:rPr>
-        <w:t xml:space="preserve">  for(int i=0;i&lt;16;i++)</w:t>
-      </w:r>
-    </w:p>
-    <w:p>
-      <w:pPr>
-        <w:rPr>
-          <w:rFonts w:ascii="Consolas" w:hAnsi="Consolas" w:cstheme="minorHAnsi"/>
-        </w:rPr>
-      </w:pPr>
-      <w:r>
-        <w:rPr>
-          <w:rFonts w:ascii="Consolas" w:hAnsi="Consolas" w:cstheme="minorHAnsi"/>
-        </w:rPr>
-        <w:t xml:space="preserve">    dmd2.scrollY(-1);</w:t>
-      </w:r>
-    </w:p>
-    <w:p>
-      <w:pPr>
-        <w:rPr>
-          <w:rFonts w:ascii="Consolas" w:hAnsi="Consolas" w:cstheme="minorHAnsi"/>
-        </w:rPr>
-      </w:pPr>
-      <w:r>
-        <w:rPr>
-          <w:rFonts w:ascii="Consolas" w:hAnsi="Consolas" w:cstheme="minorHAnsi"/>
-        </w:rPr>
-        <w:t xml:space="preserve">    </w:t>
-      </w:r>
-    </w:p>
-    <w:p>
-      <w:pPr>
-        <w:rPr>
-          <w:rFonts w:ascii="Consolas" w:hAnsi="Consolas" w:cstheme="minorHAnsi"/>
-        </w:rPr>
-      </w:pPr>
-      <w:r>
-        <w:rPr>
-          <w:rFonts w:ascii="Consolas" w:hAnsi="Consolas" w:cstheme="minorHAnsi"/>
-        </w:rPr>
-        <w:t xml:space="preserve">  drawSML(root[F("Soil_Moisture")].as&lt;String&gt;(),root[F("Intensity")].as&lt;String&gt;(),0);</w:t>
-      </w:r>
-    </w:p>
-    <w:p>
-      <w:pPr>
-        <w:rPr>
-          <w:rFonts w:ascii="Consolas" w:hAnsi="Consolas" w:cstheme="minorHAnsi"/>
-        </w:rPr>
-      </w:pPr>
-      <w:r>
-        <w:rPr>
-          <w:rFonts w:ascii="Consolas" w:hAnsi="Consolas" w:cstheme="minorHAnsi"/>
-        </w:rPr>
-        <w:t xml:space="preserve">  delay(2000);</w:t>
-      </w:r>
-    </w:p>
-    <w:p>
-      <w:pPr>
-        <w:rPr>
-          <w:rFonts w:ascii="Consolas" w:hAnsi="Consolas" w:cstheme="minorHAnsi"/>
-        </w:rPr>
-      </w:pPr>
-      <w:r>
-        <w:rPr>
-          <w:rFonts w:ascii="Consolas" w:hAnsi="Consolas" w:cstheme="minorHAnsi"/>
-        </w:rPr>
-        <w:t xml:space="preserve">  </w:t>
-      </w:r>
-    </w:p>
-    <w:p>
-      <w:pPr>
-        <w:rPr>
-          <w:rFonts w:ascii="Consolas" w:hAnsi="Consolas" w:cstheme="minorHAnsi"/>
-        </w:rPr>
-      </w:pPr>
-      <w:r>
-        <w:rPr>
-          <w:rFonts w:ascii="Consolas" w:hAnsi="Consolas" w:cstheme="minorHAnsi"/>
-        </w:rPr>
-        <w:t xml:space="preserve">  dmd2.fillScreen(false);</w:t>
-      </w:r>
-    </w:p>
-    <w:p>
-      <w:pPr>
-        <w:rPr>
-          <w:rFonts w:ascii="Consolas" w:hAnsi="Consolas" w:cstheme="minorHAnsi"/>
-        </w:rPr>
-      </w:pPr>
-      <w:r>
-        <w:rPr>
-          <w:rFonts w:ascii="Consolas" w:hAnsi="Consolas" w:cstheme="minorHAnsi"/>
-        </w:rPr>
-        <w:t xml:space="preserve">  count++;</w:t>
-      </w:r>
-    </w:p>
-    <w:p>
-      <w:pPr>
-        <w:rPr>
-          <w:rFonts w:ascii="Consolas" w:hAnsi="Consolas" w:cstheme="minorHAnsi"/>
-        </w:rPr>
-      </w:pPr>
-      <w:r>
-        <w:rPr>
-          <w:rFonts w:ascii="Consolas" w:hAnsi="Consolas" w:cstheme="minorHAnsi"/>
-        </w:rPr>
-        <w:lastRenderedPageBreak/>
-        <w:t>}</w:t>
-      </w:r>
-    </w:p>
-    <w:p>
-      <w:pPr>
-        <w:rPr>
-          <w:rFonts w:ascii="Consolas" w:hAnsi="Consolas" w:cstheme="minorHAnsi"/>
-        </w:rPr>
-      </w:pPr>
-    </w:p>
-    <w:p>
-      <w:pPr>
-        <w:rPr>
-          <w:rFonts w:ascii="Consolas" w:hAnsi="Consolas" w:cstheme="minorHAnsi"/>
-        </w:rPr>
-      </w:pPr>
-      <w:r>
-        <w:rPr>
-          <w:rFonts w:ascii="Consolas" w:hAnsi="Consolas" w:cstheme="minorHAnsi"/>
-        </w:rPr>
-        <w:t>String getVane(String s){</w:t>
-      </w:r>
-    </w:p>
-    <w:p>
-      <w:pPr>
-        <w:rPr>
-          <w:rFonts w:ascii="Consolas" w:hAnsi="Consolas" w:cstheme="minorHAnsi"/>
-        </w:rPr>
-      </w:pPr>
-      <w:r>
-        <w:rPr>
-          <w:rFonts w:ascii="Consolas" w:hAnsi="Consolas" w:cstheme="minorHAnsi"/>
-        </w:rPr>
-        <w:t xml:space="preserve">    return s;</w:t>
-      </w:r>
-    </w:p>
-    <w:p>
-      <w:pPr>
-        <w:rPr>
-          <w:rFonts w:ascii="Consolas" w:hAnsi="Consolas" w:cstheme="minorHAnsi"/>
-        </w:rPr>
-      </w:pPr>
-      <w:r>
-        <w:rPr>
-          <w:rFonts w:ascii="Consolas" w:hAnsi="Consolas" w:cstheme="minorHAnsi"/>
-        </w:rPr>
-        <w:t>}</w:t>
-      </w:r>
-    </w:p>
-    <w:p>
-      <w:pPr>
-        <w:rPr>
-          <w:rFonts w:ascii="Consolas" w:hAnsi="Consolas" w:cstheme="minorHAnsi"/>
-        </w:rPr>
-      </w:pPr>
-    </w:p>
-    <w:p>
-      <w:pPr>
-        <w:rPr>
-          <w:rFonts w:ascii="Consolas" w:hAnsi="Consolas" w:cstheme="minorHAnsi"/>
-        </w:rPr>
-      </w:pPr>
-    </w:p>
-    <w:p>
-      <w:pPr>
-        <w:rPr>
-          <w:rFonts w:ascii="Consolas" w:hAnsi="Consolas" w:cstheme="minorHAnsi"/>
-        </w:rPr>
-      </w:pPr>
-      <w:r>
-        <w:rPr>
-          <w:rFonts w:ascii="Consolas" w:hAnsi="Consolas" w:cstheme="minorHAnsi"/>
-        </w:rPr>
-        <w:t>String ReadWifi(){</w:t>
-      </w:r>
-    </w:p>
-    <w:p>
-      <w:pPr>
-        <w:rPr>
-          <w:rFonts w:ascii="Consolas" w:hAnsi="Consolas" w:cstheme="minorHAnsi"/>
-        </w:rPr>
-      </w:pPr>
-      <w:r>
-        <w:rPr>
-          <w:rFonts w:ascii="Consolas" w:hAnsi="Consolas" w:cstheme="minorHAnsi"/>
-        </w:rPr>
-        <w:t xml:space="preserve">  Serial.println("RE");</w:t>
-      </w:r>
-    </w:p>
-    <w:p>
-      <w:pPr>
-        <w:rPr>
-          <w:rFonts w:ascii="Consolas" w:hAnsi="Consolas" w:cstheme="minorHAnsi"/>
-        </w:rPr>
-      </w:pPr>
-      <w:r>
-        <w:rPr>
-          <w:rFonts w:ascii="Consolas" w:hAnsi="Consolas" w:cstheme="minorHAnsi"/>
-        </w:rPr>
-        <w:t xml:space="preserve">  wifi.println("R");</w:t>
-      </w:r>
-    </w:p>
-    <w:p>
-      <w:pPr>
-        <w:rPr>
-          <w:rFonts w:ascii="Consolas" w:hAnsi="Consolas" w:cstheme="minorHAnsi"/>
-        </w:rPr>
-      </w:pPr>
-      <w:r>
-        <w:rPr>
-          <w:rFonts w:ascii="Consolas" w:hAnsi="Consolas" w:cstheme="minorHAnsi"/>
-        </w:rPr>
-        <w:t xml:space="preserve">  String rec=String("");</w:t>
-      </w:r>
-    </w:p>
-    <w:p>
-      <w:pPr>
-        <w:rPr>
-          <w:rFonts w:ascii="Consolas" w:hAnsi="Consolas" w:cstheme="minorHAnsi"/>
-        </w:rPr>
-      </w:pPr>
-      <w:r>
-        <w:rPr>
-          <w:rFonts w:ascii="Consolas" w:hAnsi="Consolas" w:cstheme="minorHAnsi"/>
-        </w:rPr>
-        <w:t xml:space="preserve">  unsigned long st = millis();</w:t>
-      </w:r>
-    </w:p>
-    <w:p>
-      <w:pPr>
-        <w:rPr>
-          <w:rFonts w:ascii="Consolas" w:hAnsi="Consolas" w:cstheme="minorHAnsi"/>
-        </w:rPr>
-      </w:pPr>
-      <w:r>
-        <w:rPr>
-          <w:rFonts w:ascii="Consolas" w:hAnsi="Consolas" w:cstheme="minorHAnsi"/>
-        </w:rPr>
-        <w:t xml:space="preserve">  uint8_t et =0;</w:t>
-      </w:r>
-    </w:p>
-    <w:p>
-      <w:pPr>
-        <w:rPr>
-          <w:rFonts w:ascii="Consolas" w:hAnsi="Consolas" w:cstheme="minorHAnsi"/>
-        </w:rPr>
-      </w:pPr>
-      <w:r>
-        <w:rPr>
-          <w:rFonts w:ascii="Consolas" w:hAnsi="Consolas" w:cstheme="minorHAnsi"/>
-        </w:rPr>
-        <w:t xml:space="preserve">  while(((millis() - st) &lt; 10000UL) &amp;&amp; et == 0) {</w:t>
-      </w:r>
-    </w:p>
-    <w:p>
-      <w:pPr>
-        <w:rPr>
-          <w:rFonts w:ascii="Consolas" w:hAnsi="Consolas" w:cstheme="minorHAnsi"/>
-        </w:rPr>
-      </w:pPr>
-      <w:r>
-        <w:rPr>
-          <w:rFonts w:ascii="Consolas" w:hAnsi="Consolas" w:cstheme="minorHAnsi"/>
-        </w:rPr>
-        <w:t xml:space="preserve">    if(wifi.available()){</w:t>
-      </w:r>
-    </w:p>
-    <w:p>
-      <w:pPr>
-        <w:rPr>
-          <w:rFonts w:ascii="Consolas" w:hAnsi="Consolas" w:cstheme="minorHAnsi"/>
-        </w:rPr>
-      </w:pPr>
-      <w:r>
-        <w:rPr>
-          <w:rFonts w:ascii="Consolas" w:hAnsi="Consolas" w:cstheme="minorHAnsi"/>
-        </w:rPr>
-        <w:t xml:space="preserve">      char c= (char)wifi.read();</w:t>
-      </w:r>
-    </w:p>
-    <w:p>
-      <w:pPr>
-        <w:rPr>
-          <w:rFonts w:ascii="Consolas" w:hAnsi="Consolas" w:cstheme="minorHAnsi"/>
-        </w:rPr>
-      </w:pPr>
-      <w:r>
-        <w:rPr>
-          <w:rFonts w:ascii="Consolas" w:hAnsi="Consolas" w:cstheme="minorHAnsi"/>
-        </w:rPr>
-        <w:t xml:space="preserve">      rec += c;</w:t>
-      </w:r>
-    </w:p>
-    <w:p>
-      <w:pPr>
-        <w:rPr>
-          <w:rFonts w:ascii="Consolas" w:hAnsi="Consolas" w:cstheme="minorHAnsi"/>
-        </w:rPr>
-      </w:pPr>
-      <w:r>
-        <w:rPr>
-          <w:rFonts w:ascii="Consolas" w:hAnsi="Consolas" w:cstheme="minorHAnsi"/>
-        </w:rPr>
-        <w:t xml:space="preserve">      Serial.write(c);</w:t>
-      </w:r>
-    </w:p>
-    <w:p>
-      <w:pPr>
-        <w:rPr>
-          <w:rFonts w:ascii="Consolas" w:hAnsi="Consolas" w:cstheme="minorHAnsi"/>
-        </w:rPr>
-      </w:pPr>
-      <w:r>
-        <w:rPr>
-          <w:rFonts w:ascii="Consolas" w:hAnsi="Consolas" w:cstheme="minorHAnsi"/>
-        </w:rPr>
-        <w:t xml:space="preserve">      if(c == '}'){</w:t>
-      </w:r>
-    </w:p>
-    <w:p>
-      <w:pPr>
-        <w:rPr>
-          <w:rFonts w:ascii="Consolas" w:hAnsi="Consolas" w:cstheme="minorHAnsi"/>
-        </w:rPr>
-      </w:pPr>
-      <w:r>
-        <w:rPr>
-          <w:rFonts w:ascii="Consolas" w:hAnsi="Consolas" w:cstheme="minorHAnsi"/>
-        </w:rPr>
-        <w:t xml:space="preserve">        et = 1;</w:t>
-      </w:r>
-    </w:p>
-    <w:p>
-      <w:pPr>
-        <w:rPr>
-          <w:rFonts w:ascii="Consolas" w:hAnsi="Consolas" w:cstheme="minorHAnsi"/>
-        </w:rPr>
-      </w:pPr>
-      <w:r>
-        <w:rPr>
-          <w:rFonts w:ascii="Consolas" w:hAnsi="Consolas" w:cstheme="minorHAnsi"/>
-        </w:rPr>
-        <w:t xml:space="preserve">      }</w:t>
-      </w:r>
-    </w:p>
-    <w:p>
-      <w:pPr>
-        <w:rPr>
-          <w:rFonts w:ascii="Consolas" w:hAnsi="Consolas" w:cstheme="minorHAnsi"/>
-        </w:rPr>
-      </w:pPr>
-      <w:r>
-        <w:rPr>
-          <w:rFonts w:ascii="Consolas" w:hAnsi="Consolas" w:cstheme="minorHAnsi"/>
-        </w:rPr>
-        <w:t xml:space="preserve">    }    </w:t>
-      </w:r>
-    </w:p>
-    <w:p>
-      <w:pPr>
-        <w:rPr>
-          <w:rFonts w:ascii="Consolas" w:hAnsi="Consolas" w:cstheme="minorHAnsi"/>
-        </w:rPr>
-      </w:pPr>
-      <w:r>
-        <w:rPr>
-          <w:rFonts w:ascii="Consolas" w:hAnsi="Consolas" w:cstheme="minorHAnsi"/>
-        </w:rPr>
-        <w:t xml:space="preserve">  }</w:t>
-      </w:r>
-    </w:p>
-    <w:p>
-      <w:pPr>
-        <w:rPr>
-          <w:rFonts w:ascii="Consolas" w:hAnsi="Consolas" w:cstheme="minorHAnsi"/>
-        </w:rPr>
-      </w:pPr>
-      <w:r>
-        <w:rPr>
-          <w:rFonts w:ascii="Consolas" w:hAnsi="Consolas" w:cstheme="minorHAnsi"/>
-        </w:rPr>
-        <w:t xml:space="preserve">  wifi.flush();</w:t>
-      </w:r>
-    </w:p>
-    <w:p>
-      <w:pPr>
-        <w:rPr>
-          <w:rFonts w:ascii="Consolas" w:hAnsi="Consolas" w:cstheme="minorHAnsi"/>
-        </w:rPr>
-      </w:pPr>
-      <w:r>
-        <w:rPr>
-          <w:rFonts w:ascii="Consolas" w:hAnsi="Consolas" w:cstheme="minorHAnsi"/>
-        </w:rPr>
-        <w:t xml:space="preserve">  return rec;</w:t>
-      </w:r>
-    </w:p>
-    <w:p>
-      <w:pPr>
-        <w:rPr>
-          <w:rFonts w:ascii="Consolas" w:hAnsi="Consolas" w:cstheme="minorHAnsi"/>
-        </w:rPr>
-      </w:pPr>
-      <w:r>
-        <w:rPr>
-          <w:rFonts w:ascii="Consolas" w:hAnsi="Consolas" w:cstheme="minorHAnsi"/>
-        </w:rPr>
-        <w:t>}</w:t>
-      </w:r>
-    </w:p>
-    <w:p>
-      <w:pPr>
-        <w:rPr>
-          <w:rFonts w:ascii="Consolas" w:hAnsi="Consolas" w:cstheme="minorHAnsi"/>
-        </w:rPr>
-      </w:pPr>
-    </w:p>
-    <w:p>
-      <w:pPr>
-        <w:rPr>
-          <w:rFonts w:ascii="Consolas" w:hAnsi="Consolas" w:cstheme="minorHAnsi"/>
-        </w:rPr>
-      </w:pPr>
-    </w:p>
-    <w:p>
-      <w:pPr>
-        <w:rPr>
-          <w:rFonts w:ascii="Consolas" w:hAnsi="Consolas" w:cstheme="minorHAnsi"/>
-        </w:rPr>
-      </w:pPr>
-      <w:r>
-        <w:rPr>
-          <w:rFonts w:ascii="Consolas" w:hAnsi="Consolas" w:cstheme="minorHAnsi"/>
-        </w:rPr>
-        <w:t>void drawWDS(String WD,String WS,int h){</w:t>
-      </w:r>
-    </w:p>
-    <w:p>
-      <w:pPr>
-        <w:rPr>
-          <w:rFonts w:ascii="Consolas" w:hAnsi="Consolas" w:cstheme="minorHAnsi"/>
-        </w:rPr>
-      </w:pPr>
-      <w:r>
-        <w:rPr>
-          <w:rFonts w:ascii="Consolas" w:hAnsi="Consolas" w:cstheme="minorHAnsi"/>
-        </w:rPr>
-        <w:t xml:space="preserve">    String s = F("W. Vane : ");</w:t>
-      </w:r>
-    </w:p>
-    <w:p>
-      <w:pPr>
-        <w:rPr>
-          <w:rFonts w:ascii="Consolas" w:hAnsi="Consolas" w:cstheme="minorHAnsi"/>
-        </w:rPr>
-      </w:pPr>
-      <w:r>
-        <w:rPr>
-          <w:rFonts w:ascii="Consolas" w:hAnsi="Consolas" w:cstheme="minorHAnsi"/>
-        </w:rPr>
-        <w:lastRenderedPageBreak/>
-        <w:t xml:space="preserve">    s.concat(WD);</w:t>
-      </w:r>
-    </w:p>
-    <w:p>
-      <w:pPr>
-        <w:rPr>
-          <w:rFonts w:ascii="Consolas" w:hAnsi="Consolas" w:cstheme="minorHAnsi"/>
-        </w:rPr>
-      </w:pPr>
-      <w:r>
-        <w:rPr>
-          <w:rFonts w:ascii="Consolas" w:hAnsi="Consolas" w:cstheme="minorHAnsi"/>
-        </w:rPr>
-        <w:t xml:space="preserve">    dmd2.drawString(0,0+h,s);</w:t>
-      </w:r>
-    </w:p>
-    <w:p>
-      <w:pPr>
-        <w:rPr>
-          <w:rFonts w:ascii="Consolas" w:hAnsi="Consolas" w:cstheme="minorHAnsi"/>
-        </w:rPr>
-      </w:pPr>
-    </w:p>
-    <w:p>
-      <w:pPr>
-        <w:rPr>
-          <w:rFonts w:ascii="Consolas" w:hAnsi="Consolas" w:cstheme="minorHAnsi"/>
-        </w:rPr>
-      </w:pPr>
-      <w:r>
-        <w:rPr>
-          <w:rFonts w:ascii="Consolas" w:hAnsi="Consolas" w:cstheme="minorHAnsi"/>
-        </w:rPr>
-        <w:t xml:space="preserve">    s = F("W. Speed : ");</w:t>
-      </w:r>
-    </w:p>
-    <w:p>
-      <w:pPr>
-        <w:rPr>
-          <w:rFonts w:ascii="Consolas" w:hAnsi="Consolas" w:cstheme="minorHAnsi"/>
-        </w:rPr>
-      </w:pPr>
-      <w:r>
-        <w:rPr>
-          <w:rFonts w:ascii="Consolas" w:hAnsi="Consolas" w:cstheme="minorHAnsi"/>
-        </w:rPr>
-        <w:t xml:space="preserve">    s.concat(WS);</w:t>
-      </w:r>
-    </w:p>
-    <w:p>
-      <w:pPr>
-        <w:rPr>
-          <w:rFonts w:ascii="Consolas" w:hAnsi="Consolas" w:cstheme="minorHAnsi"/>
-        </w:rPr>
-      </w:pPr>
-      <w:r>
-        <w:rPr>
-          <w:rFonts w:ascii="Consolas" w:hAnsi="Consolas" w:cstheme="minorHAnsi"/>
-        </w:rPr>
-        <w:t xml:space="preserve">    dmd2.drawString(0,9+h,s);</w:t>
-      </w:r>
-    </w:p>
-    <w:p>
-      <w:pPr>
-        <w:rPr>
-          <w:rFonts w:ascii="Consolas" w:hAnsi="Consolas" w:cstheme="minorHAnsi"/>
-        </w:rPr>
-      </w:pPr>
-      <w:r>
-        <w:rPr>
-          <w:rFonts w:ascii="Consolas" w:hAnsi="Consolas" w:cstheme="minorHAnsi"/>
-        </w:rPr>
-        <w:t>}</w:t>
-      </w:r>
-    </w:p>
-    <w:p>
-      <w:pPr>
-        <w:rPr>
-          <w:rFonts w:ascii="Consolas" w:hAnsi="Consolas" w:cstheme="minorHAnsi"/>
-        </w:rPr>
-      </w:pPr>
-    </w:p>
-    <w:p>
-      <w:pPr>
-        <w:rPr>
-          <w:rFonts w:ascii="Consolas" w:hAnsi="Consolas" w:cstheme="minorHAnsi"/>
-        </w:rPr>
-      </w:pPr>
-      <w:r>
-        <w:rPr>
-          <w:rFonts w:ascii="Consolas" w:hAnsi="Consolas" w:cstheme="minorHAnsi"/>
-        </w:rPr>
-        <w:t>void drawRGP(String RG,String P,int h){</w:t>
-      </w:r>
-    </w:p>
-    <w:p>
-      <w:pPr>
-        <w:rPr>
-          <w:rFonts w:ascii="Consolas" w:hAnsi="Consolas" w:cstheme="minorHAnsi"/>
-        </w:rPr>
-      </w:pPr>
-      <w:r>
-        <w:rPr>
-          <w:rFonts w:ascii="Consolas" w:hAnsi="Consolas" w:cstheme="minorHAnsi"/>
-        </w:rPr>
-        <w:t xml:space="preserve">    String s = F("Rain Fall : ");</w:t>
-      </w:r>
-    </w:p>
-    <w:p>
-      <w:pPr>
-        <w:rPr>
-          <w:rFonts w:ascii="Consolas" w:hAnsi="Consolas" w:cstheme="minorHAnsi"/>
-        </w:rPr>
-      </w:pPr>
-      <w:r>
-        <w:rPr>
-          <w:rFonts w:ascii="Consolas" w:hAnsi="Consolas" w:cstheme="minorHAnsi"/>
-        </w:rPr>
-        <w:t xml:space="preserve">    s.concat(RG);</w:t>
-      </w:r>
-    </w:p>
-    <w:p>
-      <w:pPr>
-        <w:rPr>
-          <w:rFonts w:ascii="Consolas" w:hAnsi="Consolas" w:cstheme="minorHAnsi"/>
-        </w:rPr>
-      </w:pPr>
-      <w:r>
-        <w:rPr>
-          <w:rFonts w:ascii="Consolas" w:hAnsi="Consolas" w:cstheme="minorHAnsi"/>
-        </w:rPr>
-        <w:t xml:space="preserve">    dmd2.drawString(0,0+h,s);</w:t>
-      </w:r>
-    </w:p>
-    <w:p>
-      <w:pPr>
-        <w:rPr>
-          <w:rFonts w:ascii="Consolas" w:hAnsi="Consolas" w:cstheme="minorHAnsi"/>
-        </w:rPr>
-      </w:pPr>
-    </w:p>
-    <w:p>
-      <w:pPr>
-        <w:rPr>
-          <w:rFonts w:ascii="Consolas" w:hAnsi="Consolas" w:cstheme="minorHAnsi"/>
-        </w:rPr>
-      </w:pPr>
-      <w:r>
-        <w:rPr>
-          <w:rFonts w:ascii="Consolas" w:hAnsi="Consolas" w:cstheme="minorHAnsi"/>
-        </w:rPr>
-        <w:t xml:space="preserve">    s = F("Pressure : ");</w:t>
-      </w:r>
-    </w:p>
-    <w:p>
-      <w:pPr>
-        <w:rPr>
-          <w:rFonts w:ascii="Consolas" w:hAnsi="Consolas" w:cstheme="minorHAnsi"/>
-        </w:rPr>
-      </w:pPr>
-      <w:r>
-        <w:rPr>
-          <w:rFonts w:ascii="Consolas" w:hAnsi="Consolas" w:cstheme="minorHAnsi"/>
-        </w:rPr>
-        <w:t xml:space="preserve">    s.concat(P);</w:t>
-      </w:r>
-    </w:p>
-    <w:p>
-      <w:pPr>
-        <w:rPr>
-          <w:rFonts w:ascii="Consolas" w:hAnsi="Consolas" w:cstheme="minorHAnsi"/>
-        </w:rPr>
-      </w:pPr>
-      <w:r>
-        <w:rPr>
-          <w:rFonts w:ascii="Consolas" w:hAnsi="Consolas" w:cstheme="minorHAnsi"/>
-        </w:rPr>
-        <w:t xml:space="preserve">    dmd2.drawString(0,9+h,s);</w:t>
-      </w:r>
-    </w:p>
-    <w:p>
-      <w:pPr>
-        <w:rPr>
-          <w:rFonts w:ascii="Consolas" w:hAnsi="Consolas" w:cstheme="minorHAnsi"/>
-        </w:rPr>
-      </w:pPr>
-      <w:r>
-        <w:rPr>
-          <w:rFonts w:ascii="Consolas" w:hAnsi="Consolas" w:cstheme="minorHAnsi"/>
-        </w:rPr>
-        <w:t>}</w:t>
-      </w:r>
-    </w:p>
-    <w:p>
-      <w:pPr>
-        <w:rPr>
-          <w:rFonts w:ascii="Consolas" w:hAnsi="Consolas" w:cstheme="minorHAnsi"/>
-        </w:rPr>
-      </w:pPr>
-    </w:p>
-    <w:p>
-      <w:pPr>
-        <w:rPr>
-          <w:rFonts w:ascii="Consolas" w:hAnsi="Consolas" w:cstheme="minorHAnsi"/>
-        </w:rPr>
-      </w:pPr>
-      <w:r>
-        <w:rPr>
-          <w:rFonts w:ascii="Consolas" w:hAnsi="Consolas" w:cstheme="minorHAnsi"/>
-        </w:rPr>
-        <w:t>void drawSML(String SM,String L,int h){</w:t>
-      </w:r>
-    </w:p>
-    <w:p>
-      <w:pPr>
-        <w:rPr>
-          <w:rFonts w:ascii="Consolas" w:hAnsi="Consolas" w:cstheme="minorHAnsi"/>
-        </w:rPr>
-      </w:pPr>
-      <w:r>
-        <w:rPr>
-          <w:rFonts w:ascii="Consolas" w:hAnsi="Consolas" w:cstheme="minorHAnsi"/>
-        </w:rPr>
-        <w:t xml:space="preserve">    String s = F("Soil M. : ");</w:t>
-      </w:r>
-    </w:p>
-    <w:p>
-      <w:pPr>
-        <w:rPr>
-          <w:rFonts w:ascii="Consolas" w:hAnsi="Consolas" w:cstheme="minorHAnsi"/>
-        </w:rPr>
-      </w:pPr>
-      <w:r>
-        <w:rPr>
-          <w:rFonts w:ascii="Consolas" w:hAnsi="Consolas" w:cstheme="minorHAnsi"/>
-        </w:rPr>
-        <w:t xml:space="preserve">    s.concat(SM);</w:t>
-      </w:r>
-    </w:p>
-    <w:p>
-      <w:pPr>
-        <w:rPr>
-          <w:rFonts w:ascii="Consolas" w:hAnsi="Consolas" w:cstheme="minorHAnsi"/>
-        </w:rPr>
-      </w:pPr>
-      <w:r>
-        <w:rPr>
-          <w:rFonts w:ascii="Consolas" w:hAnsi="Consolas" w:cstheme="minorHAnsi"/>
-        </w:rPr>
-        <w:t xml:space="preserve">    dmd2.drawString(0,0+h,s);</w:t>
-      </w:r>
-    </w:p>
-    <w:p>
-      <w:pPr>
-        <w:rPr>
-          <w:rFonts w:ascii="Consolas" w:hAnsi="Consolas" w:cstheme="minorHAnsi"/>
-        </w:rPr>
-      </w:pPr>
-    </w:p>
-    <w:p>
-      <w:pPr>
-        <w:rPr>
-          <w:rFonts w:ascii="Consolas" w:hAnsi="Consolas" w:cstheme="minorHAnsi"/>
-        </w:rPr>
-      </w:pPr>
-      <w:r>
-        <w:rPr>
-          <w:rFonts w:ascii="Consolas" w:hAnsi="Consolas" w:cstheme="minorHAnsi"/>
-        </w:rPr>
-        <w:t xml:space="preserve">    s = F("Solar In : ");</w:t>
-      </w:r>
-    </w:p>
-    <w:p>
-      <w:pPr>
-        <w:rPr>
-          <w:rFonts w:ascii="Consolas" w:hAnsi="Consolas" w:cstheme="minorHAnsi"/>
-        </w:rPr>
-      </w:pPr>
-      <w:r>
-        <w:rPr>
-          <w:rFonts w:ascii="Consolas" w:hAnsi="Consolas" w:cstheme="minorHAnsi"/>
-        </w:rPr>
-        <w:t xml:space="preserve">    s.concat(L);</w:t>
-      </w:r>
-    </w:p>
-    <w:p>
-      <w:pPr>
-        <w:rPr>
-          <w:rFonts w:ascii="Consolas" w:hAnsi="Consolas" w:cstheme="minorHAnsi"/>
-        </w:rPr>
-      </w:pPr>
-      <w:r>
-        <w:rPr>
-          <w:rFonts w:ascii="Consolas" w:hAnsi="Consolas" w:cstheme="minorHAnsi"/>
-        </w:rPr>
-        <w:t xml:space="preserve">    dmd2.drawString(0,9+h,s);</w:t>
-      </w:r>
-    </w:p>
-    <w:p>
-      <w:pPr>
-        <w:rPr>
-          <w:rFonts w:ascii="Consolas" w:hAnsi="Consolas" w:cstheme="minorHAnsi"/>
-        </w:rPr>
-      </w:pPr>
-      <w:r>
-        <w:rPr>
-          <w:rFonts w:ascii="Consolas" w:hAnsi="Consolas" w:cstheme="minorHAnsi"/>
-        </w:rPr>
-        <w:t>}</w:t>
-      </w:r>
-    </w:p>
-    <w:p>
-      <w:pPr>
-        <w:rPr>
-          <w:rFonts w:ascii="Consolas" w:hAnsi="Consolas" w:cstheme="minorHAnsi"/>
-        </w:rPr>
-      </w:pPr>
-    </w:p>
-    <w:p>
-      <w:pPr>
-        <w:rPr>
-          <w:rFonts w:ascii="Consolas" w:hAnsi="Consolas" w:cstheme="minorHAnsi"/>
-        </w:rPr>
-      </w:pPr>
-      <w:r>
-        <w:rPr>
-          <w:rFonts w:ascii="Consolas" w:hAnsi="Consolas" w:cstheme="minorHAnsi"/>
-        </w:rPr>
-        <w:t>void drawTemperature(String temp){</w:t>
-      </w:r>
-    </w:p>
-    <w:p>
-      <w:pPr>
-        <w:rPr>
-          <w:rFonts w:ascii="Consolas" w:hAnsi="Consolas" w:cstheme="minorHAnsi"/>
-        </w:rPr>
-      </w:pPr>
-      <w:r>
-        <w:rPr>
-          <w:rFonts w:ascii="Consolas" w:hAnsi="Consolas" w:cstheme="minorHAnsi"/>
-        </w:rPr>
-        <w:t xml:space="preserve">  dmd1.drawString(1+ width_changer,0,temp);</w:t>
-      </w:r>
-    </w:p>
-    <w:p>
-      <w:pPr>
-        <w:rPr>
-          <w:rFonts w:ascii="Consolas" w:hAnsi="Consolas" w:cstheme="minorHAnsi"/>
-        </w:rPr>
-      </w:pPr>
-      <w:r>
-        <w:rPr>
-          <w:rFonts w:ascii="Consolas" w:hAnsi="Consolas" w:cstheme="minorHAnsi"/>
-        </w:rPr>
-        <w:lastRenderedPageBreak/>
-        <w:t xml:space="preserve">  dmd1.drawCircle(21 + width_changer,1,1);</w:t>
-      </w:r>
-    </w:p>
-    <w:p>
-      <w:pPr>
-        <w:rPr>
-          <w:rFonts w:ascii="Consolas" w:hAnsi="Consolas" w:cstheme="minorHAnsi"/>
-        </w:rPr>
-      </w:pPr>
-      <w:r>
-        <w:rPr>
-          <w:rFonts w:ascii="Consolas" w:hAnsi="Consolas" w:cstheme="minorHAnsi"/>
-        </w:rPr>
-        <w:t xml:space="preserve">  dmd1.drawString(24 + width_changer,0,"C");</w:t>
-      </w:r>
-    </w:p>
-    <w:p>
-      <w:pPr>
-        <w:rPr>
-          <w:rFonts w:ascii="Consolas" w:hAnsi="Consolas" w:cstheme="minorHAnsi"/>
-        </w:rPr>
-      </w:pPr>
-    </w:p>
-    <w:p>
-      <w:pPr>
-        <w:rPr>
-          <w:rFonts w:ascii="Consolas" w:hAnsi="Consolas" w:cstheme="minorHAnsi"/>
-        </w:rPr>
-      </w:pPr>
-      <w:r>
-        <w:rPr>
-          <w:rFonts w:ascii="Consolas" w:hAnsi="Consolas" w:cstheme="minorHAnsi"/>
-        </w:rPr>
-        <w:t>}</w:t>
-      </w:r>
-    </w:p>
-    <w:p>
-      <w:pPr>
-        <w:rPr>
-          <w:rFonts w:ascii="Consolas" w:hAnsi="Consolas" w:cstheme="minorHAnsi"/>
-        </w:rPr>
-      </w:pPr>
-    </w:p>
-    <w:p>
-      <w:pPr>
-        <w:rPr>
-          <w:rFonts w:ascii="Consolas" w:hAnsi="Consolas" w:cstheme="minorHAnsi"/>
-        </w:rPr>
-      </w:pPr>
-    </w:p>
-    <w:p>
-      <w:pPr>
-        <w:rPr>
-          <w:rFonts w:ascii="Consolas" w:hAnsi="Consolas" w:cstheme="minorHAnsi"/>
-        </w:rPr>
-      </w:pPr>
-    </w:p>
-    <w:p>
-      <w:pPr>
-        <w:rPr>
-          <w:rFonts w:ascii="Consolas" w:hAnsi="Consolas" w:cstheme="minorHAnsi"/>
-        </w:rPr>
-      </w:pPr>
-    </w:p>
-    <w:p>
-      <w:pPr>
-        <w:rPr>
-          <w:rFonts w:ascii="Consolas" w:hAnsi="Consolas" w:cstheme="minorHAnsi"/>
-        </w:rPr>
-      </w:pPr>
-    </w:p>
-    <w:p>
-      <w:pPr>
-        <w:rPr>
-          <w:rFonts w:ascii="Consolas" w:hAnsi="Consolas" w:cstheme="minorHAnsi"/>
-        </w:rPr>
-      </w:pPr>
-      <w:r>
-        <w:rPr>
-          <w:rFonts w:ascii="Consolas" w:hAnsi="Consolas" w:cstheme="minorHAnsi"/>
-        </w:rPr>
-        <w:t>void drawHumidity(String h){</w:t>
-      </w:r>
-    </w:p>
-    <w:p>
-      <w:pPr>
-        <w:rPr>
-          <w:rFonts w:ascii="Consolas" w:hAnsi="Consolas" w:cstheme="minorHAnsi"/>
-        </w:rPr>
-      </w:pPr>
-      <w:r>
-        <w:rPr>
-          <w:rFonts w:ascii="Consolas" w:hAnsi="Consolas" w:cstheme="minorHAnsi"/>
-        </w:rPr>
-        <w:t xml:space="preserve">  h.concat('%');</w:t>
-      </w:r>
-    </w:p>
-    <w:p>
-      <w:pPr>
-        <w:rPr>
-          <w:rFonts w:ascii="Consolas" w:hAnsi="Consolas" w:cstheme="minorHAnsi"/>
-        </w:rPr>
-      </w:pPr>
-      <w:r>
-        <w:rPr>
-          <w:rFonts w:ascii="Consolas" w:hAnsi="Consolas" w:cstheme="minorHAnsi"/>
-        </w:rPr>
-        <w:t xml:space="preserve">  dmd1.drawString(50+width_changer,0,h);</w:t>
-      </w:r>
-    </w:p>
-    <w:p>
-      <w:pPr>
-        <w:rPr>
-          <w:rFonts w:ascii="Consolas" w:hAnsi="Consolas" w:cstheme="minorHAnsi"/>
-        </w:rPr>
-      </w:pPr>
-      <w:r>
-        <w:rPr>
-          <w:rFonts w:ascii="Consolas" w:hAnsi="Consolas" w:cstheme="minorHAnsi"/>
-        </w:rPr>
-        <w:t xml:space="preserve">  </w:t>
-      </w:r>
-    </w:p>
-    <w:p>
-      <w:pPr>
-        <w:rPr>
-          <w:rFonts w:ascii="Consolas" w:hAnsi="Consolas" w:cstheme="minorHAnsi"/>
-        </w:rPr>
-      </w:pPr>
-      <w:r>
-        <w:rPr>
-          <w:rFonts w:ascii="Consolas" w:hAnsi="Consolas" w:cstheme="minorHAnsi"/>
-        </w:rPr>
-        <w:t>}</w:t>
-      </w:r>
-    </w:p>
-    <w:p>
-      <w:pPr>
-        <w:pStyle w:val="Heading1"/>
-      </w:pPr>
-    </w:p>
-    <w:p>
-      <w:pPr>
-        <w:pStyle w:val="Heading1"/>
-      </w:pPr>
-      <w:r>
-        <w:t>Power Plan</w:t>
-      </w:r>
-    </w:p>
-    <w:p/>
-    <w:p>
-      <w:r>
-        <w:t xml:space="preserve">Each module needs 5v Power Supply most probably full screen show display gets around 3A current. For that we have used LM2596 Step down Modules and </w:t>
-      </w:r>
-      <w:r>
-        <w:t>24V 10A Switch Mode Power Supply.</w:t>
-      </w:r>
-    </w:p>
-    <w:p/>
-    <w:p>
-      <w:r>
-        <w:rPr>
-          <w:noProof/>
-          <w:lang w:bidi="si-LK"/>
-        </w:rPr>
-        <w:lastRenderedPageBreak/>
-        <w:drawing>
-          <wp:inline distT="0" distB="0" distL="0" distR="0" wp14:anchorId="36F47C19" wp14:editId="3EEEEE17">
-            <wp:extent cx="5943600" cy="2927350"/>
-            <wp:effectExtent l="0" t="0" r="0" b="6350"/>
-            <wp:docPr id="8" name="Picture 8"/>
-            <wp:cNvGraphicFramePr>
-              <a:graphicFrameLocks xmlns:a="http://schemas.openxmlformats.org/drawingml/2006/main" noChangeAspect="1"/>
-            </wp:cNvGraphicFramePr>
-            <a:graphic xmlns:a="http://schemas.openxmlformats.org/drawingml/2006/main">
-              <a:graphicData uri="http://schemas.openxmlformats.org/drawingml/2006/picture">
-                <pic:pic xmlns:pic="http://schemas.openxmlformats.org/drawingml/2006/picture">
-                  <pic:nvPicPr>
-                    <pic:cNvPr id="1" name=""/>
-                    <pic:cNvPicPr/>
-                  </pic:nvPicPr>
-                  <pic:blipFill>
-                    <a:blip r:embed="rId13"/>
-                    <a:stretch>
-                      <a:fillRect/>
-                    </a:stretch>
-                  </pic:blipFill>
-                  <pic:spPr>
-                    <a:xfrm>
-                      <a:off x="0" y="0"/>
-                      <a:ext cx="5943600" cy="2927350"/>
-                    </a:xfrm>
-                    <a:prstGeom prst="rect">
-                      <a:avLst/>
-                    </a:prstGeom>
-                  </pic:spPr>
-                </pic:pic>
-              </a:graphicData>
-            </a:graphic>
-          </wp:inline>
-        </w:drawing>
-      </w:r>
-    </w:p>
-    <w:p/>
-    <w:p/>
-    <w:p/>
-    <w:p/>
-    <w:p/>
-    <w:p/>
-    <w:p>
-      <w:pPr>
-        <w:pStyle w:val="Heading1"/>
-      </w:pPr>
-      <w:r>
-        <w:lastRenderedPageBreak/>
-        <w:t>Implemented System</w:t>
-      </w:r>
-      <w:r>
         <w:pict>
           <v:shapetype id="_x0000_t75" coordsize="21600,21600" o:spt="75" o:preferrelative="t" path="m@4@5l@4@11@9@11@9@5xe" filled="f" stroked="f">
             <v:stroke joinstyle="miter"/>
@@ -3702,8 +1778,1961 @@
             <v:path o:extrusionok="f" gradientshapeok="t" o:connecttype="rect"/>
             <o:lock v:ext="edit" aspectratio="t"/>
           </v:shapetype>
-          <v:shape id="_x0000_i1027" type="#_x0000_t75" style="width:466.45pt;height:350.05pt">
-            <v:imagedata r:id="rId14" o:title="IMG_20180425_105525"/>
+          <v:shape id="_x0000_i1028" type="#_x0000_t75" style="width:468pt;height:267.3pt">
+            <v:imagedata r:id="rId12" o:title="12"/>
+          </v:shape>
+        </w:pict>
+      </w:r>
+    </w:p>
+    <w:p>
+      <w:pPr>
+        <w:rPr>
+          <w:rFonts w:cstheme="minorHAnsi"/>
+        </w:rPr>
+      </w:pPr>
+    </w:p>
+    <w:p>
+      <w:pPr>
+        <w:rPr>
+          <w:rFonts w:cstheme="minorHAnsi"/>
+        </w:rPr>
+      </w:pPr>
+      <w:bookmarkStart w:id="0" w:name="_GoBack"/>
+      <w:bookmarkEnd w:id="0"/>
+      <w:r>
+        <w:rPr>
+          <w:rFonts w:cstheme="minorHAnsi"/>
+        </w:rPr>
+        <w:t>This is the pattern Code for ATMEGA328P. for drive the Metrix we used DMD2 Library.</w:t>
+      </w:r>
+    </w:p>
+    <w:p>
+      <w:pPr>
+        <w:rPr>
+          <w:rFonts w:cstheme="minorHAnsi"/>
+        </w:rPr>
+      </w:pPr>
+      <w:hyperlink r:id="rId13" w:history="1">
+        <w:r>
+          <w:rPr>
+            <w:rStyle w:val="Hyperlink"/>
+            <w:rFonts w:cstheme="minorHAnsi"/>
+          </w:rPr>
+          <w:t>https://github.com/pkourany/DMD2_Library</w:t>
+        </w:r>
+      </w:hyperlink>
+      <w:r>
+        <w:rPr>
+          <w:rFonts w:cstheme="minorHAnsi"/>
+        </w:rPr>
+        <w:t xml:space="preserve"> is the github link for library.  </w:t>
+      </w:r>
+    </w:p>
+    <w:p>
+      <w:pPr>
+        <w:rPr>
+          <w:rFonts w:cstheme="minorHAnsi"/>
+        </w:rPr>
+      </w:pPr>
+      <w:r>
+        <w:rPr>
+          <w:rFonts w:cstheme="minorHAnsi"/>
+        </w:rPr>
+        <w:t>Here is the code.</w:t>
+      </w:r>
+    </w:p>
+    <w:p>
+      <w:pPr>
+        <w:rPr>
+          <w:rFonts w:cstheme="minorHAnsi"/>
+        </w:rPr>
+      </w:pPr>
+    </w:p>
+    <w:p>
+      <w:pPr>
+        <w:rPr>
+          <w:rFonts w:ascii="Consolas" w:hAnsi="Consolas" w:cstheme="minorHAnsi"/>
+        </w:rPr>
+      </w:pPr>
+      <w:r>
+        <w:rPr>
+          <w:rFonts w:ascii="Consolas" w:hAnsi="Consolas" w:cstheme="minorHAnsi"/>
+        </w:rPr>
+        <w:t>#include &lt;SoftwareSerial.h&gt;</w:t>
+      </w:r>
+    </w:p>
+    <w:p>
+      <w:pPr>
+        <w:rPr>
+          <w:rFonts w:ascii="Consolas" w:hAnsi="Consolas" w:cstheme="minorHAnsi"/>
+        </w:rPr>
+      </w:pPr>
+      <w:r>
+        <w:rPr>
+          <w:rFonts w:ascii="Consolas" w:hAnsi="Consolas" w:cstheme="minorHAnsi"/>
+        </w:rPr>
+        <w:t>#include &lt;ArduinoJson.h&gt;</w:t>
+      </w:r>
+    </w:p>
+    <w:p>
+      <w:pPr>
+        <w:rPr>
+          <w:rFonts w:ascii="Consolas" w:hAnsi="Consolas" w:cstheme="minorHAnsi"/>
+        </w:rPr>
+      </w:pPr>
+      <w:r>
+        <w:rPr>
+          <w:rFonts w:ascii="Consolas" w:hAnsi="Consolas" w:cstheme="minorHAnsi"/>
+        </w:rPr>
+        <w:t>#include &lt;SPI.h&gt;</w:t>
+      </w:r>
+    </w:p>
+    <w:p>
+      <w:pPr>
+        <w:rPr>
+          <w:rFonts w:ascii="Consolas" w:hAnsi="Consolas" w:cstheme="minorHAnsi"/>
+        </w:rPr>
+      </w:pPr>
+      <w:r>
+        <w:rPr>
+          <w:rFonts w:ascii="Consolas" w:hAnsi="Consolas" w:cstheme="minorHAnsi"/>
+        </w:rPr>
+        <w:t>#include &lt;DMD2.h&gt;</w:t>
+      </w:r>
+    </w:p>
+    <w:p>
+      <w:pPr>
+        <w:rPr>
+          <w:rFonts w:ascii="Consolas" w:hAnsi="Consolas" w:cstheme="minorHAnsi"/>
+        </w:rPr>
+      </w:pPr>
+      <w:r>
+        <w:rPr>
+          <w:rFonts w:ascii="Consolas" w:hAnsi="Consolas" w:cstheme="minorHAnsi"/>
+        </w:rPr>
+        <w:t>#include &lt;SystemFont5x7.h&gt;</w:t>
+      </w:r>
+    </w:p>
+    <w:p>
+      <w:pPr>
+        <w:rPr>
+          <w:rFonts w:ascii="Consolas" w:hAnsi="Consolas" w:cstheme="minorHAnsi"/>
+        </w:rPr>
+      </w:pPr>
+      <w:r>
+        <w:rPr>
+          <w:rFonts w:ascii="Consolas" w:hAnsi="Consolas" w:cstheme="minorHAnsi"/>
+        </w:rPr>
+        <w:t>#include &lt;Arial_Black_16.h&gt;</w:t>
+      </w:r>
+    </w:p>
+    <w:p>
+      <w:pPr>
+        <w:rPr>
+          <w:rFonts w:ascii="Consolas" w:hAnsi="Consolas" w:cstheme="minorHAnsi"/>
+        </w:rPr>
+      </w:pPr>
+    </w:p>
+    <w:p>
+      <w:pPr>
+        <w:rPr>
+          <w:rFonts w:ascii="Consolas" w:hAnsi="Consolas" w:cstheme="minorHAnsi"/>
+        </w:rPr>
+      </w:pPr>
+      <w:r>
+        <w:rPr>
+          <w:rFonts w:ascii="Consolas" w:hAnsi="Consolas" w:cstheme="minorHAnsi"/>
+        </w:rPr>
+        <w:t>#define W 3</w:t>
+      </w:r>
+    </w:p>
+    <w:p>
+      <w:pPr>
+        <w:rPr>
+          <w:rFonts w:ascii="Consolas" w:hAnsi="Consolas" w:cstheme="minorHAnsi"/>
+        </w:rPr>
+      </w:pPr>
+      <w:r>
+        <w:rPr>
+          <w:rFonts w:ascii="Consolas" w:hAnsi="Consolas" w:cstheme="minorHAnsi"/>
+        </w:rPr>
+        <w:t>#define H 1</w:t>
+      </w:r>
+    </w:p>
+    <w:p>
+      <w:pPr>
+        <w:rPr>
+          <w:rFonts w:ascii="Consolas" w:hAnsi="Consolas" w:cstheme="minorHAnsi"/>
+        </w:rPr>
+      </w:pPr>
+    </w:p>
+    <w:p>
+      <w:pPr>
+        <w:rPr>
+          <w:rFonts w:ascii="Consolas" w:hAnsi="Consolas" w:cstheme="minorHAnsi"/>
+        </w:rPr>
+      </w:pPr>
+      <w:r>
+        <w:rPr>
+          <w:rFonts w:ascii="Consolas" w:hAnsi="Consolas" w:cstheme="minorHAnsi"/>
+        </w:rPr>
+        <w:t>SoftDMD dmd1(W,H);  // DMD controls the entire display</w:t>
+      </w:r>
+    </w:p>
+    <w:p>
+      <w:pPr>
+        <w:rPr>
+          <w:rFonts w:ascii="Consolas" w:hAnsi="Consolas" w:cstheme="minorHAnsi"/>
+        </w:rPr>
+      </w:pPr>
+      <w:r>
+        <w:rPr>
+          <w:rFonts w:ascii="Consolas" w:hAnsi="Consolas" w:cstheme="minorHAnsi"/>
+        </w:rPr>
+        <w:t>SoftDMD dmd2(W,H);</w:t>
+      </w:r>
+    </w:p>
+    <w:p>
+      <w:pPr>
+        <w:rPr>
+          <w:rFonts w:ascii="Consolas" w:hAnsi="Consolas" w:cstheme="minorHAnsi"/>
+        </w:rPr>
+      </w:pPr>
+    </w:p>
+    <w:p>
+      <w:pPr>
+        <w:rPr>
+          <w:rFonts w:ascii="Consolas" w:hAnsi="Consolas" w:cstheme="minorHAnsi"/>
+        </w:rPr>
+      </w:pPr>
+      <w:r>
+        <w:rPr>
+          <w:rFonts w:ascii="Consolas" w:hAnsi="Consolas" w:cstheme="minorHAnsi"/>
+        </w:rPr>
+        <w:t>#define BRIGHT 150</w:t>
+      </w:r>
+    </w:p>
+    <w:p>
+      <w:pPr>
+        <w:rPr>
+          <w:rFonts w:ascii="Consolas" w:hAnsi="Consolas" w:cstheme="minorHAnsi"/>
+        </w:rPr>
+      </w:pPr>
+    </w:p>
+    <w:p>
+      <w:pPr>
+        <w:rPr>
+          <w:rFonts w:ascii="Consolas" w:hAnsi="Consolas" w:cstheme="minorHAnsi"/>
+        </w:rPr>
+      </w:pPr>
+      <w:r>
+        <w:rPr>
+          <w:rFonts w:ascii="Consolas" w:hAnsi="Consolas" w:cstheme="minorHAnsi"/>
+        </w:rPr>
+        <w:t>int width_changer=8;</w:t>
+      </w:r>
+    </w:p>
+    <w:p>
+      <w:pPr>
+        <w:rPr>
+          <w:rFonts w:ascii="Consolas" w:hAnsi="Consolas" w:cstheme="minorHAnsi"/>
+        </w:rPr>
+      </w:pPr>
+    </w:p>
+    <w:p>
+      <w:pPr>
+        <w:rPr>
+          <w:rFonts w:ascii="Consolas" w:hAnsi="Consolas" w:cstheme="minorHAnsi"/>
+        </w:rPr>
+      </w:pPr>
+    </w:p>
+    <w:p>
+      <w:pPr>
+        <w:rPr>
+          <w:rFonts w:ascii="Consolas" w:hAnsi="Consolas" w:cstheme="minorHAnsi"/>
+        </w:rPr>
+      </w:pPr>
+      <w:r>
+        <w:rPr>
+          <w:rFonts w:ascii="Consolas" w:hAnsi="Consolas" w:cstheme="minorHAnsi"/>
+        </w:rPr>
+        <w:t>SoftwareSerial wifi(2,3);</w:t>
+      </w:r>
+    </w:p>
+    <w:p>
+      <w:pPr>
+        <w:rPr>
+          <w:rFonts w:ascii="Consolas" w:hAnsi="Consolas" w:cstheme="minorHAnsi"/>
+        </w:rPr>
+      </w:pPr>
+      <w:r>
+        <w:rPr>
+          <w:rFonts w:ascii="Consolas" w:hAnsi="Consolas" w:cstheme="minorHAnsi"/>
+        </w:rPr>
+        <w:t>String message;</w:t>
+      </w:r>
+    </w:p>
+    <w:p>
+      <w:pPr>
+        <w:rPr>
+          <w:rFonts w:ascii="Consolas" w:hAnsi="Consolas" w:cstheme="minorHAnsi"/>
+        </w:rPr>
+      </w:pPr>
+    </w:p>
+    <w:p>
+      <w:pPr>
+        <w:rPr>
+          <w:rFonts w:ascii="Consolas" w:hAnsi="Consolas" w:cstheme="minorHAnsi"/>
+        </w:rPr>
+      </w:pPr>
+      <w:r>
+        <w:rPr>
+          <w:rFonts w:ascii="Consolas" w:hAnsi="Consolas" w:cstheme="minorHAnsi"/>
+        </w:rPr>
+        <w:t>unsigned long last=0;</w:t>
+      </w:r>
+    </w:p>
+    <w:p>
+      <w:pPr>
+        <w:rPr>
+          <w:rFonts w:ascii="Consolas" w:hAnsi="Consolas" w:cstheme="minorHAnsi"/>
+        </w:rPr>
+      </w:pPr>
+      <w:r>
+        <w:rPr>
+          <w:rFonts w:ascii="Consolas" w:hAnsi="Consolas" w:cstheme="minorHAnsi"/>
+        </w:rPr>
+        <w:t>void setup() {</w:t>
+      </w:r>
+    </w:p>
+    <w:p>
+      <w:pPr>
+        <w:rPr>
+          <w:rFonts w:ascii="Consolas" w:hAnsi="Consolas" w:cstheme="minorHAnsi"/>
+        </w:rPr>
+      </w:pPr>
+      <w:r>
+        <w:rPr>
+          <w:rFonts w:ascii="Consolas" w:hAnsi="Consolas" w:cstheme="minorHAnsi"/>
+        </w:rPr>
+        <w:t xml:space="preserve">  // put your setup code here, to run once:</w:t>
+      </w:r>
+    </w:p>
+    <w:p>
+      <w:pPr>
+        <w:rPr>
+          <w:rFonts w:ascii="Consolas" w:hAnsi="Consolas" w:cstheme="minorHAnsi"/>
+        </w:rPr>
+      </w:pPr>
+      <w:r>
+        <w:rPr>
+          <w:rFonts w:ascii="Consolas" w:hAnsi="Consolas" w:cstheme="minorHAnsi"/>
+        </w:rPr>
+        <w:t xml:space="preserve">  wifi.begin(2400);</w:t>
+      </w:r>
+    </w:p>
+    <w:p>
+      <w:pPr>
+        <w:rPr>
+          <w:rFonts w:ascii="Consolas" w:hAnsi="Consolas" w:cstheme="minorHAnsi"/>
+        </w:rPr>
+      </w:pPr>
+      <w:r>
+        <w:rPr>
+          <w:rFonts w:ascii="Consolas" w:hAnsi="Consolas" w:cstheme="minorHAnsi"/>
+        </w:rPr>
+        <w:t xml:space="preserve">  delay(3000);</w:t>
+      </w:r>
+    </w:p>
+    <w:p>
+      <w:pPr>
+        <w:rPr>
+          <w:rFonts w:ascii="Consolas" w:hAnsi="Consolas" w:cstheme="minorHAnsi"/>
+        </w:rPr>
+      </w:pPr>
+      <w:r>
+        <w:rPr>
+          <w:rFonts w:ascii="Consolas" w:hAnsi="Consolas" w:cstheme="minorHAnsi"/>
+        </w:rPr>
+        <w:t xml:space="preserve">  Serial.begin(9600);</w:t>
+      </w:r>
+    </w:p>
+    <w:p>
+      <w:pPr>
+        <w:rPr>
+          <w:rFonts w:ascii="Consolas" w:hAnsi="Consolas" w:cstheme="minorHAnsi"/>
+        </w:rPr>
+      </w:pPr>
+    </w:p>
+    <w:p>
+      <w:pPr>
+        <w:rPr>
+          <w:rFonts w:ascii="Consolas" w:hAnsi="Consolas" w:cstheme="minorHAnsi"/>
+        </w:rPr>
+      </w:pPr>
+      <w:r>
+        <w:rPr>
+          <w:rFonts w:ascii="Consolas" w:hAnsi="Consolas" w:cstheme="minorHAnsi"/>
+        </w:rPr>
+        <w:t xml:space="preserve">  message = ReadWifi();</w:t>
+      </w:r>
+    </w:p>
+    <w:p>
+      <w:pPr>
+        <w:rPr>
+          <w:rFonts w:ascii="Consolas" w:hAnsi="Consolas" w:cstheme="minorHAnsi"/>
+        </w:rPr>
+      </w:pPr>
+      <w:r>
+        <w:rPr>
+          <w:rFonts w:ascii="Consolas" w:hAnsi="Consolas" w:cstheme="minorHAnsi"/>
+        </w:rPr>
+        <w:t xml:space="preserve">  </w:t>
+      </w:r>
+    </w:p>
+    <w:p>
+      <w:pPr>
+        <w:rPr>
+          <w:rFonts w:ascii="Consolas" w:hAnsi="Consolas" w:cstheme="minorHAnsi"/>
+        </w:rPr>
+      </w:pPr>
+      <w:r>
+        <w:rPr>
+          <w:rFonts w:ascii="Consolas" w:hAnsi="Consolas" w:cstheme="minorHAnsi"/>
+        </w:rPr>
+        <w:t xml:space="preserve">  dmd1.setBrightness(BRIGHT);</w:t>
+      </w:r>
+    </w:p>
+    <w:p>
+      <w:pPr>
+        <w:rPr>
+          <w:rFonts w:ascii="Consolas" w:hAnsi="Consolas" w:cstheme="minorHAnsi"/>
+        </w:rPr>
+      </w:pPr>
+      <w:r>
+        <w:rPr>
+          <w:rFonts w:ascii="Consolas" w:hAnsi="Consolas" w:cstheme="minorHAnsi"/>
+        </w:rPr>
+        <w:t xml:space="preserve">  dmd1.selectFont(Arial_Black_16);</w:t>
+      </w:r>
+    </w:p>
+    <w:p>
+      <w:pPr>
+        <w:rPr>
+          <w:rFonts w:ascii="Consolas" w:hAnsi="Consolas" w:cstheme="minorHAnsi"/>
+        </w:rPr>
+      </w:pPr>
+      <w:r>
+        <w:rPr>
+          <w:rFonts w:ascii="Consolas" w:hAnsi="Consolas" w:cstheme="minorHAnsi"/>
+        </w:rPr>
+        <w:t xml:space="preserve">  dmd1.begin();</w:t>
+      </w:r>
+    </w:p>
+    <w:p>
+      <w:pPr>
+        <w:rPr>
+          <w:rFonts w:ascii="Consolas" w:hAnsi="Consolas" w:cstheme="minorHAnsi"/>
+        </w:rPr>
+      </w:pPr>
+    </w:p>
+    <w:p>
+      <w:pPr>
+        <w:rPr>
+          <w:rFonts w:ascii="Consolas" w:hAnsi="Consolas" w:cstheme="minorHAnsi"/>
+        </w:rPr>
+      </w:pPr>
+      <w:r>
+        <w:rPr>
+          <w:rFonts w:ascii="Consolas" w:hAnsi="Consolas" w:cstheme="minorHAnsi"/>
+        </w:rPr>
+        <w:t xml:space="preserve">  dmd2.setBrightness(BRIGHT);</w:t>
+      </w:r>
+    </w:p>
+    <w:p>
+      <w:pPr>
+        <w:rPr>
+          <w:rFonts w:ascii="Consolas" w:hAnsi="Consolas" w:cstheme="minorHAnsi"/>
+        </w:rPr>
+      </w:pPr>
+      <w:r>
+        <w:rPr>
+          <w:rFonts w:ascii="Consolas" w:hAnsi="Consolas" w:cstheme="minorHAnsi"/>
+        </w:rPr>
+        <w:t xml:space="preserve">  dmd2.selectFont(SystemFont5x7);</w:t>
+      </w:r>
+    </w:p>
+    <w:p>
+      <w:pPr>
+        <w:rPr>
+          <w:rFonts w:ascii="Consolas" w:hAnsi="Consolas" w:cstheme="minorHAnsi"/>
+        </w:rPr>
+      </w:pPr>
+      <w:r>
+        <w:rPr>
+          <w:rFonts w:ascii="Consolas" w:hAnsi="Consolas" w:cstheme="minorHAnsi"/>
+        </w:rPr>
+        <w:t xml:space="preserve">  dmd2.begin();</w:t>
+      </w:r>
+    </w:p>
+    <w:p>
+      <w:pPr>
+        <w:rPr>
+          <w:rFonts w:ascii="Consolas" w:hAnsi="Consolas" w:cstheme="minorHAnsi"/>
+        </w:rPr>
+      </w:pPr>
+      <w:r>
+        <w:rPr>
+          <w:rFonts w:ascii="Consolas" w:hAnsi="Consolas" w:cstheme="minorHAnsi"/>
+        </w:rPr>
+        <w:t xml:space="preserve">  dmd2.drawString(0,0,F("KW Setup"));</w:t>
+      </w:r>
+    </w:p>
+    <w:p>
+      <w:pPr>
+        <w:rPr>
+          <w:rFonts w:ascii="Consolas" w:hAnsi="Consolas" w:cstheme="minorHAnsi"/>
+        </w:rPr>
+      </w:pPr>
+    </w:p>
+    <w:p>
+      <w:pPr>
+        <w:rPr>
+          <w:rFonts w:ascii="Consolas" w:hAnsi="Consolas" w:cstheme="minorHAnsi"/>
+        </w:rPr>
+      </w:pPr>
+      <w:r>
+        <w:rPr>
+          <w:rFonts w:ascii="Consolas" w:hAnsi="Consolas" w:cstheme="minorHAnsi"/>
+        </w:rPr>
+        <w:lastRenderedPageBreak/>
+        <w:t xml:space="preserve">  dmd2.fillScreen(true);</w:t>
+      </w:r>
+    </w:p>
+    <w:p>
+      <w:pPr>
+        <w:rPr>
+          <w:rFonts w:ascii="Consolas" w:hAnsi="Consolas" w:cstheme="minorHAnsi"/>
+        </w:rPr>
+      </w:pPr>
+      <w:r>
+        <w:rPr>
+          <w:rFonts w:ascii="Consolas" w:hAnsi="Consolas" w:cstheme="minorHAnsi"/>
+        </w:rPr>
+        <w:t xml:space="preserve">  delay(10);</w:t>
+      </w:r>
+    </w:p>
+    <w:p>
+      <w:pPr>
+        <w:rPr>
+          <w:rFonts w:ascii="Consolas" w:hAnsi="Consolas" w:cstheme="minorHAnsi"/>
+        </w:rPr>
+      </w:pPr>
+      <w:r>
+        <w:rPr>
+          <w:rFonts w:ascii="Consolas" w:hAnsi="Consolas" w:cstheme="minorHAnsi"/>
+        </w:rPr>
+        <w:t xml:space="preserve">  dmd2.fillScreen(false);</w:t>
+      </w:r>
+    </w:p>
+    <w:p>
+      <w:pPr>
+        <w:rPr>
+          <w:rFonts w:ascii="Consolas" w:hAnsi="Consolas" w:cstheme="minorHAnsi"/>
+        </w:rPr>
+      </w:pPr>
+      <w:r>
+        <w:rPr>
+          <w:rFonts w:ascii="Consolas" w:hAnsi="Consolas" w:cstheme="minorHAnsi"/>
+        </w:rPr>
+        <w:t xml:space="preserve">  delay(10);</w:t>
+      </w:r>
+    </w:p>
+    <w:p>
+      <w:pPr>
+        <w:rPr>
+          <w:rFonts w:ascii="Consolas" w:hAnsi="Consolas" w:cstheme="minorHAnsi"/>
+        </w:rPr>
+      </w:pPr>
+      <w:r>
+        <w:rPr>
+          <w:rFonts w:ascii="Consolas" w:hAnsi="Consolas" w:cstheme="minorHAnsi"/>
+        </w:rPr>
+        <w:t xml:space="preserve">  </w:t>
+      </w:r>
+    </w:p>
+    <w:p>
+      <w:pPr>
+        <w:rPr>
+          <w:rFonts w:ascii="Consolas" w:hAnsi="Consolas" w:cstheme="minorHAnsi"/>
+        </w:rPr>
+      </w:pPr>
+    </w:p>
+    <w:p>
+      <w:pPr>
+        <w:rPr>
+          <w:rFonts w:ascii="Consolas" w:hAnsi="Consolas" w:cstheme="minorHAnsi"/>
+        </w:rPr>
+      </w:pPr>
+      <w:r>
+        <w:rPr>
+          <w:rFonts w:ascii="Consolas" w:hAnsi="Consolas" w:cstheme="minorHAnsi"/>
+        </w:rPr>
+        <w:t>}</w:t>
+      </w:r>
+    </w:p>
+    <w:p>
+      <w:pPr>
+        <w:rPr>
+          <w:rFonts w:ascii="Consolas" w:hAnsi="Consolas" w:cstheme="minorHAnsi"/>
+        </w:rPr>
+      </w:pPr>
+      <w:r>
+        <w:rPr>
+          <w:rFonts w:ascii="Consolas" w:hAnsi="Consolas" w:cstheme="minorHAnsi"/>
+        </w:rPr>
+        <w:t>int count =0;</w:t>
+      </w:r>
+    </w:p>
+    <w:p>
+      <w:pPr>
+        <w:rPr>
+          <w:rFonts w:ascii="Consolas" w:hAnsi="Consolas" w:cstheme="minorHAnsi"/>
+        </w:rPr>
+      </w:pPr>
+    </w:p>
+    <w:p>
+      <w:pPr>
+        <w:rPr>
+          <w:rFonts w:ascii="Consolas" w:hAnsi="Consolas" w:cstheme="minorHAnsi"/>
+        </w:rPr>
+      </w:pPr>
+      <w:r>
+        <w:rPr>
+          <w:rFonts w:ascii="Consolas" w:hAnsi="Consolas" w:cstheme="minorHAnsi"/>
+        </w:rPr>
+        <w:t>void loop() {</w:t>
+      </w:r>
+    </w:p>
+    <w:p>
+      <w:pPr>
+        <w:rPr>
+          <w:rFonts w:ascii="Consolas" w:hAnsi="Consolas" w:cstheme="minorHAnsi"/>
+        </w:rPr>
+      </w:pPr>
+    </w:p>
+    <w:p>
+      <w:pPr>
+        <w:rPr>
+          <w:rFonts w:ascii="Consolas" w:hAnsi="Consolas" w:cstheme="minorHAnsi"/>
+        </w:rPr>
+      </w:pPr>
+      <w:r>
+        <w:rPr>
+          <w:rFonts w:ascii="Consolas" w:hAnsi="Consolas" w:cstheme="minorHAnsi"/>
+        </w:rPr>
+        <w:t xml:space="preserve">  if(count &gt; 30){</w:t>
+      </w:r>
+    </w:p>
+    <w:p>
+      <w:pPr>
+        <w:rPr>
+          <w:rFonts w:ascii="Consolas" w:hAnsi="Consolas" w:cstheme="minorHAnsi"/>
+        </w:rPr>
+      </w:pPr>
+      <w:r>
+        <w:rPr>
+          <w:rFonts w:ascii="Consolas" w:hAnsi="Consolas" w:cstheme="minorHAnsi"/>
+        </w:rPr>
+        <w:t xml:space="preserve">    asm volatile ("  jmp 0");</w:t>
+      </w:r>
+    </w:p>
+    <w:p>
+      <w:pPr>
+        <w:rPr>
+          <w:rFonts w:ascii="Consolas" w:hAnsi="Consolas" w:cstheme="minorHAnsi"/>
+        </w:rPr>
+      </w:pPr>
+      <w:r>
+        <w:rPr>
+          <w:rFonts w:ascii="Consolas" w:hAnsi="Consolas" w:cstheme="minorHAnsi"/>
+        </w:rPr>
+        <w:t xml:space="preserve">    </w:t>
+      </w:r>
+    </w:p>
+    <w:p>
+      <w:pPr>
+        <w:rPr>
+          <w:rFonts w:ascii="Consolas" w:hAnsi="Consolas" w:cstheme="minorHAnsi"/>
+        </w:rPr>
+      </w:pPr>
+      <w:r>
+        <w:rPr>
+          <w:rFonts w:ascii="Consolas" w:hAnsi="Consolas" w:cstheme="minorHAnsi"/>
+        </w:rPr>
+        <w:t xml:space="preserve">  }</w:t>
+      </w:r>
+    </w:p>
+    <w:p>
+      <w:pPr>
+        <w:rPr>
+          <w:rFonts w:ascii="Consolas" w:hAnsi="Consolas" w:cstheme="minorHAnsi"/>
+        </w:rPr>
+      </w:pPr>
+      <w:r>
+        <w:rPr>
+          <w:rFonts w:ascii="Consolas" w:hAnsi="Consolas" w:cstheme="minorHAnsi"/>
+        </w:rPr>
+        <w:t xml:space="preserve">  DynamicJsonBuffer jsonBuffer;</w:t>
+      </w:r>
+    </w:p>
+    <w:p>
+      <w:pPr>
+        <w:rPr>
+          <w:rFonts w:ascii="Consolas" w:hAnsi="Consolas" w:cstheme="minorHAnsi"/>
+        </w:rPr>
+      </w:pPr>
+      <w:r>
+        <w:rPr>
+          <w:rFonts w:ascii="Consolas" w:hAnsi="Consolas" w:cstheme="minorHAnsi"/>
+        </w:rPr>
+        <w:t xml:space="preserve">  JsonObject&amp; root = jsonBuffer.parseObject(message);</w:t>
+      </w:r>
+    </w:p>
+    <w:p>
+      <w:pPr>
+        <w:rPr>
+          <w:rFonts w:ascii="Consolas" w:hAnsi="Consolas" w:cstheme="minorHAnsi"/>
+        </w:rPr>
+      </w:pPr>
+      <w:r>
+        <w:rPr>
+          <w:rFonts w:ascii="Consolas" w:hAnsi="Consolas" w:cstheme="minorHAnsi"/>
+        </w:rPr>
+        <w:t xml:space="preserve">  drawTemperature(root[F("Ext_temp")].as&lt;String&gt;());</w:t>
+      </w:r>
+    </w:p>
+    <w:p>
+      <w:pPr>
+        <w:rPr>
+          <w:rFonts w:ascii="Consolas" w:hAnsi="Consolas" w:cstheme="minorHAnsi"/>
+        </w:rPr>
+      </w:pPr>
+      <w:r>
+        <w:rPr>
+          <w:rFonts w:ascii="Consolas" w:hAnsi="Consolas" w:cstheme="minorHAnsi"/>
+        </w:rPr>
+        <w:t xml:space="preserve">  drawHumidity(root[F("Humidity")].as&lt;String&gt;());</w:t>
+      </w:r>
+    </w:p>
+    <w:p>
+      <w:pPr>
+        <w:rPr>
+          <w:rFonts w:ascii="Consolas" w:hAnsi="Consolas" w:cstheme="minorHAnsi"/>
+        </w:rPr>
+      </w:pPr>
+    </w:p>
+    <w:p>
+      <w:pPr>
+        <w:rPr>
+          <w:rFonts w:ascii="Consolas" w:hAnsi="Consolas" w:cstheme="minorHAnsi"/>
+        </w:rPr>
+      </w:pPr>
+      <w:r>
+        <w:rPr>
+          <w:rFonts w:ascii="Consolas" w:hAnsi="Consolas" w:cstheme="minorHAnsi"/>
+        </w:rPr>
+        <w:t xml:space="preserve">  delay(2000);</w:t>
+      </w:r>
+    </w:p>
+    <w:p>
+      <w:pPr>
+        <w:rPr>
+          <w:rFonts w:ascii="Consolas" w:hAnsi="Consolas" w:cstheme="minorHAnsi"/>
+        </w:rPr>
+      </w:pPr>
+      <w:r>
+        <w:rPr>
+          <w:rFonts w:ascii="Consolas" w:hAnsi="Consolas" w:cstheme="minorHAnsi"/>
+        </w:rPr>
+        <w:t xml:space="preserve">  for(int i=0;i&lt;16;i++)</w:t>
+      </w:r>
+    </w:p>
+    <w:p>
+      <w:pPr>
+        <w:rPr>
+          <w:rFonts w:ascii="Consolas" w:hAnsi="Consolas" w:cstheme="minorHAnsi"/>
+        </w:rPr>
+      </w:pPr>
+      <w:r>
+        <w:rPr>
+          <w:rFonts w:ascii="Consolas" w:hAnsi="Consolas" w:cstheme="minorHAnsi"/>
+        </w:rPr>
+        <w:t xml:space="preserve">    dmd1.scrollY(-1);</w:t>
+      </w:r>
+    </w:p>
+    <w:p>
+      <w:pPr>
+        <w:rPr>
+          <w:rFonts w:ascii="Consolas" w:hAnsi="Consolas" w:cstheme="minorHAnsi"/>
+        </w:rPr>
+      </w:pPr>
+      <w:r>
+        <w:rPr>
+          <w:rFonts w:ascii="Consolas" w:hAnsi="Consolas" w:cstheme="minorHAnsi"/>
+        </w:rPr>
+        <w:t xml:space="preserve">  drawWDS(getVane(root[F("Win_dir")].as&lt;String&gt;()),root[F("Win_speed")].as&lt;String&gt;(),0);</w:t>
+      </w:r>
+    </w:p>
+    <w:p>
+      <w:pPr>
+        <w:rPr>
+          <w:rFonts w:ascii="Consolas" w:hAnsi="Consolas" w:cstheme="minorHAnsi"/>
+        </w:rPr>
+      </w:pPr>
+      <w:r>
+        <w:rPr>
+          <w:rFonts w:ascii="Consolas" w:hAnsi="Consolas" w:cstheme="minorHAnsi"/>
+        </w:rPr>
+        <w:t xml:space="preserve">  </w:t>
+      </w:r>
+    </w:p>
+    <w:p>
+      <w:pPr>
+        <w:rPr>
+          <w:rFonts w:ascii="Consolas" w:hAnsi="Consolas" w:cstheme="minorHAnsi"/>
+        </w:rPr>
+      </w:pPr>
+      <w:r>
+        <w:rPr>
+          <w:rFonts w:ascii="Consolas" w:hAnsi="Consolas" w:cstheme="minorHAnsi"/>
+        </w:rPr>
+        <w:t xml:space="preserve">  delay(2000);</w:t>
+      </w:r>
+    </w:p>
+    <w:p>
+      <w:pPr>
+        <w:rPr>
+          <w:rFonts w:ascii="Consolas" w:hAnsi="Consolas" w:cstheme="minorHAnsi"/>
+        </w:rPr>
+      </w:pPr>
+      <w:r>
+        <w:rPr>
+          <w:rFonts w:ascii="Consolas" w:hAnsi="Consolas" w:cstheme="minorHAnsi"/>
+        </w:rPr>
+        <w:t xml:space="preserve">  for(int i=0;i&lt;16;i++)</w:t>
+      </w:r>
+    </w:p>
+    <w:p>
+      <w:pPr>
+        <w:rPr>
+          <w:rFonts w:ascii="Consolas" w:hAnsi="Consolas" w:cstheme="minorHAnsi"/>
+        </w:rPr>
+      </w:pPr>
+      <w:r>
+        <w:rPr>
+          <w:rFonts w:ascii="Consolas" w:hAnsi="Consolas" w:cstheme="minorHAnsi"/>
+        </w:rPr>
+        <w:t xml:space="preserve">    dmd2.scrollY(-1);</w:t>
+      </w:r>
+    </w:p>
+    <w:p>
+      <w:pPr>
+        <w:rPr>
+          <w:rFonts w:ascii="Consolas" w:hAnsi="Consolas" w:cstheme="minorHAnsi"/>
+        </w:rPr>
+      </w:pPr>
+      <w:r>
+        <w:rPr>
+          <w:rFonts w:ascii="Consolas" w:hAnsi="Consolas" w:cstheme="minorHAnsi"/>
+        </w:rPr>
+        <w:lastRenderedPageBreak/>
+        <w:t xml:space="preserve">  </w:t>
+      </w:r>
+    </w:p>
+    <w:p>
+      <w:pPr>
+        <w:rPr>
+          <w:rFonts w:ascii="Consolas" w:hAnsi="Consolas" w:cstheme="minorHAnsi"/>
+        </w:rPr>
+      </w:pPr>
+      <w:r>
+        <w:rPr>
+          <w:rFonts w:ascii="Consolas" w:hAnsi="Consolas" w:cstheme="minorHAnsi"/>
+        </w:rPr>
+        <w:t xml:space="preserve">  drawRGP(root[F("Rain_gauge")].as&lt;String&gt;(),root[F("Pressure")].as&lt;String&gt;(),0);</w:t>
+      </w:r>
+    </w:p>
+    <w:p>
+      <w:pPr>
+        <w:rPr>
+          <w:rFonts w:ascii="Consolas" w:hAnsi="Consolas" w:cstheme="minorHAnsi"/>
+        </w:rPr>
+      </w:pPr>
+      <w:r>
+        <w:rPr>
+          <w:rFonts w:ascii="Consolas" w:hAnsi="Consolas" w:cstheme="minorHAnsi"/>
+        </w:rPr>
+        <w:t xml:space="preserve">  delay(2000);</w:t>
+      </w:r>
+    </w:p>
+    <w:p>
+      <w:pPr>
+        <w:rPr>
+          <w:rFonts w:ascii="Consolas" w:hAnsi="Consolas" w:cstheme="minorHAnsi"/>
+        </w:rPr>
+      </w:pPr>
+    </w:p>
+    <w:p>
+      <w:pPr>
+        <w:rPr>
+          <w:rFonts w:ascii="Consolas" w:hAnsi="Consolas" w:cstheme="minorHAnsi"/>
+        </w:rPr>
+      </w:pPr>
+      <w:r>
+        <w:rPr>
+          <w:rFonts w:ascii="Consolas" w:hAnsi="Consolas" w:cstheme="minorHAnsi"/>
+        </w:rPr>
+        <w:t xml:space="preserve">  for(int i=0;i&lt;16;i++)</w:t>
+      </w:r>
+    </w:p>
+    <w:p>
+      <w:pPr>
+        <w:rPr>
+          <w:rFonts w:ascii="Consolas" w:hAnsi="Consolas" w:cstheme="minorHAnsi"/>
+        </w:rPr>
+      </w:pPr>
+      <w:r>
+        <w:rPr>
+          <w:rFonts w:ascii="Consolas" w:hAnsi="Consolas" w:cstheme="minorHAnsi"/>
+        </w:rPr>
+        <w:t xml:space="preserve">    dmd2.scrollY(-1);</w:t>
+      </w:r>
+    </w:p>
+    <w:p>
+      <w:pPr>
+        <w:rPr>
+          <w:rFonts w:ascii="Consolas" w:hAnsi="Consolas" w:cstheme="minorHAnsi"/>
+        </w:rPr>
+      </w:pPr>
+      <w:r>
+        <w:rPr>
+          <w:rFonts w:ascii="Consolas" w:hAnsi="Consolas" w:cstheme="minorHAnsi"/>
+        </w:rPr>
+        <w:t xml:space="preserve">    </w:t>
+      </w:r>
+    </w:p>
+    <w:p>
+      <w:pPr>
+        <w:rPr>
+          <w:rFonts w:ascii="Consolas" w:hAnsi="Consolas" w:cstheme="minorHAnsi"/>
+        </w:rPr>
+      </w:pPr>
+      <w:r>
+        <w:rPr>
+          <w:rFonts w:ascii="Consolas" w:hAnsi="Consolas" w:cstheme="minorHAnsi"/>
+        </w:rPr>
+        <w:t xml:space="preserve">  drawSML(root[F("Soil_Moisture")].as&lt;String&gt;(),root[F("Intensity")].as&lt;String&gt;(),0);</w:t>
+      </w:r>
+    </w:p>
+    <w:p>
+      <w:pPr>
+        <w:rPr>
+          <w:rFonts w:ascii="Consolas" w:hAnsi="Consolas" w:cstheme="minorHAnsi"/>
+        </w:rPr>
+      </w:pPr>
+      <w:r>
+        <w:rPr>
+          <w:rFonts w:ascii="Consolas" w:hAnsi="Consolas" w:cstheme="minorHAnsi"/>
+        </w:rPr>
+        <w:t xml:space="preserve">  delay(2000);</w:t>
+      </w:r>
+    </w:p>
+    <w:p>
+      <w:pPr>
+        <w:rPr>
+          <w:rFonts w:ascii="Consolas" w:hAnsi="Consolas" w:cstheme="minorHAnsi"/>
+        </w:rPr>
+      </w:pPr>
+      <w:r>
+        <w:rPr>
+          <w:rFonts w:ascii="Consolas" w:hAnsi="Consolas" w:cstheme="minorHAnsi"/>
+        </w:rPr>
+        <w:t xml:space="preserve">  </w:t>
+      </w:r>
+    </w:p>
+    <w:p>
+      <w:pPr>
+        <w:rPr>
+          <w:rFonts w:ascii="Consolas" w:hAnsi="Consolas" w:cstheme="minorHAnsi"/>
+        </w:rPr>
+      </w:pPr>
+      <w:r>
+        <w:rPr>
+          <w:rFonts w:ascii="Consolas" w:hAnsi="Consolas" w:cstheme="minorHAnsi"/>
+        </w:rPr>
+        <w:t xml:space="preserve">  dmd2.fillScreen(false);</w:t>
+      </w:r>
+    </w:p>
+    <w:p>
+      <w:pPr>
+        <w:rPr>
+          <w:rFonts w:ascii="Consolas" w:hAnsi="Consolas" w:cstheme="minorHAnsi"/>
+        </w:rPr>
+      </w:pPr>
+      <w:r>
+        <w:rPr>
+          <w:rFonts w:ascii="Consolas" w:hAnsi="Consolas" w:cstheme="minorHAnsi"/>
+        </w:rPr>
+        <w:t xml:space="preserve">  count++;</w:t>
+      </w:r>
+    </w:p>
+    <w:p>
+      <w:pPr>
+        <w:rPr>
+          <w:rFonts w:ascii="Consolas" w:hAnsi="Consolas" w:cstheme="minorHAnsi"/>
+        </w:rPr>
+      </w:pPr>
+      <w:r>
+        <w:rPr>
+          <w:rFonts w:ascii="Consolas" w:hAnsi="Consolas" w:cstheme="minorHAnsi"/>
+        </w:rPr>
+        <w:t>}</w:t>
+      </w:r>
+    </w:p>
+    <w:p>
+      <w:pPr>
+        <w:rPr>
+          <w:rFonts w:ascii="Consolas" w:hAnsi="Consolas" w:cstheme="minorHAnsi"/>
+        </w:rPr>
+      </w:pPr>
+    </w:p>
+    <w:p>
+      <w:pPr>
+        <w:rPr>
+          <w:rFonts w:ascii="Consolas" w:hAnsi="Consolas" w:cstheme="minorHAnsi"/>
+        </w:rPr>
+      </w:pPr>
+      <w:r>
+        <w:rPr>
+          <w:rFonts w:ascii="Consolas" w:hAnsi="Consolas" w:cstheme="minorHAnsi"/>
+        </w:rPr>
+        <w:t>String getVane(String s){</w:t>
+      </w:r>
+    </w:p>
+    <w:p>
+      <w:pPr>
+        <w:rPr>
+          <w:rFonts w:ascii="Consolas" w:hAnsi="Consolas" w:cstheme="minorHAnsi"/>
+        </w:rPr>
+      </w:pPr>
+      <w:r>
+        <w:rPr>
+          <w:rFonts w:ascii="Consolas" w:hAnsi="Consolas" w:cstheme="minorHAnsi"/>
+        </w:rPr>
+        <w:t xml:space="preserve">    return s;</w:t>
+      </w:r>
+    </w:p>
+    <w:p>
+      <w:pPr>
+        <w:rPr>
+          <w:rFonts w:ascii="Consolas" w:hAnsi="Consolas" w:cstheme="minorHAnsi"/>
+        </w:rPr>
+      </w:pPr>
+      <w:r>
+        <w:rPr>
+          <w:rFonts w:ascii="Consolas" w:hAnsi="Consolas" w:cstheme="minorHAnsi"/>
+        </w:rPr>
+        <w:t>}</w:t>
+      </w:r>
+    </w:p>
+    <w:p>
+      <w:pPr>
+        <w:rPr>
+          <w:rFonts w:ascii="Consolas" w:hAnsi="Consolas" w:cstheme="minorHAnsi"/>
+        </w:rPr>
+      </w:pPr>
+    </w:p>
+    <w:p>
+      <w:pPr>
+        <w:rPr>
+          <w:rFonts w:ascii="Consolas" w:hAnsi="Consolas" w:cstheme="minorHAnsi"/>
+        </w:rPr>
+      </w:pPr>
+    </w:p>
+    <w:p>
+      <w:pPr>
+        <w:rPr>
+          <w:rFonts w:ascii="Consolas" w:hAnsi="Consolas" w:cstheme="minorHAnsi"/>
+        </w:rPr>
+      </w:pPr>
+      <w:r>
+        <w:rPr>
+          <w:rFonts w:ascii="Consolas" w:hAnsi="Consolas" w:cstheme="minorHAnsi"/>
+        </w:rPr>
+        <w:t>String ReadWifi(){</w:t>
+      </w:r>
+    </w:p>
+    <w:p>
+      <w:pPr>
+        <w:rPr>
+          <w:rFonts w:ascii="Consolas" w:hAnsi="Consolas" w:cstheme="minorHAnsi"/>
+        </w:rPr>
+      </w:pPr>
+      <w:r>
+        <w:rPr>
+          <w:rFonts w:ascii="Consolas" w:hAnsi="Consolas" w:cstheme="minorHAnsi"/>
+        </w:rPr>
+        <w:t xml:space="preserve">  Serial.println("RE");</w:t>
+      </w:r>
+    </w:p>
+    <w:p>
+      <w:pPr>
+        <w:rPr>
+          <w:rFonts w:ascii="Consolas" w:hAnsi="Consolas" w:cstheme="minorHAnsi"/>
+        </w:rPr>
+      </w:pPr>
+      <w:r>
+        <w:rPr>
+          <w:rFonts w:ascii="Consolas" w:hAnsi="Consolas" w:cstheme="minorHAnsi"/>
+        </w:rPr>
+        <w:t xml:space="preserve">  wifi.println("R");</w:t>
+      </w:r>
+    </w:p>
+    <w:p>
+      <w:pPr>
+        <w:rPr>
+          <w:rFonts w:ascii="Consolas" w:hAnsi="Consolas" w:cstheme="minorHAnsi"/>
+        </w:rPr>
+      </w:pPr>
+      <w:r>
+        <w:rPr>
+          <w:rFonts w:ascii="Consolas" w:hAnsi="Consolas" w:cstheme="minorHAnsi"/>
+        </w:rPr>
+        <w:t xml:space="preserve">  String rec=String("");</w:t>
+      </w:r>
+    </w:p>
+    <w:p>
+      <w:pPr>
+        <w:rPr>
+          <w:rFonts w:ascii="Consolas" w:hAnsi="Consolas" w:cstheme="minorHAnsi"/>
+        </w:rPr>
+      </w:pPr>
+      <w:r>
+        <w:rPr>
+          <w:rFonts w:ascii="Consolas" w:hAnsi="Consolas" w:cstheme="minorHAnsi"/>
+        </w:rPr>
+        <w:t xml:space="preserve">  unsigned long st = millis();</w:t>
+      </w:r>
+    </w:p>
+    <w:p>
+      <w:pPr>
+        <w:rPr>
+          <w:rFonts w:ascii="Consolas" w:hAnsi="Consolas" w:cstheme="minorHAnsi"/>
+        </w:rPr>
+      </w:pPr>
+      <w:r>
+        <w:rPr>
+          <w:rFonts w:ascii="Consolas" w:hAnsi="Consolas" w:cstheme="minorHAnsi"/>
+        </w:rPr>
+        <w:t xml:space="preserve">  uint8_t et =0;</w:t>
+      </w:r>
+    </w:p>
+    <w:p>
+      <w:pPr>
+        <w:rPr>
+          <w:rFonts w:ascii="Consolas" w:hAnsi="Consolas" w:cstheme="minorHAnsi"/>
+        </w:rPr>
+      </w:pPr>
+      <w:r>
+        <w:rPr>
+          <w:rFonts w:ascii="Consolas" w:hAnsi="Consolas" w:cstheme="minorHAnsi"/>
+        </w:rPr>
+        <w:t xml:space="preserve">  while(((millis() - st) &lt; 10000UL) &amp;&amp; et == 0) {</w:t>
+      </w:r>
+    </w:p>
+    <w:p>
+      <w:pPr>
+        <w:rPr>
+          <w:rFonts w:ascii="Consolas" w:hAnsi="Consolas" w:cstheme="minorHAnsi"/>
+        </w:rPr>
+      </w:pPr>
+      <w:r>
+        <w:rPr>
+          <w:rFonts w:ascii="Consolas" w:hAnsi="Consolas" w:cstheme="minorHAnsi"/>
+        </w:rPr>
+        <w:t xml:space="preserve">    if(wifi.available()){</w:t>
+      </w:r>
+    </w:p>
+    <w:p>
+      <w:pPr>
+        <w:rPr>
+          <w:rFonts w:ascii="Consolas" w:hAnsi="Consolas" w:cstheme="minorHAnsi"/>
+        </w:rPr>
+      </w:pPr>
+      <w:r>
+        <w:rPr>
+          <w:rFonts w:ascii="Consolas" w:hAnsi="Consolas" w:cstheme="minorHAnsi"/>
+        </w:rPr>
+        <w:lastRenderedPageBreak/>
+        <w:t xml:space="preserve">      char c= (char)wifi.read();</w:t>
+      </w:r>
+    </w:p>
+    <w:p>
+      <w:pPr>
+        <w:rPr>
+          <w:rFonts w:ascii="Consolas" w:hAnsi="Consolas" w:cstheme="minorHAnsi"/>
+        </w:rPr>
+      </w:pPr>
+      <w:r>
+        <w:rPr>
+          <w:rFonts w:ascii="Consolas" w:hAnsi="Consolas" w:cstheme="minorHAnsi"/>
+        </w:rPr>
+        <w:t xml:space="preserve">      rec += c;</w:t>
+      </w:r>
+    </w:p>
+    <w:p>
+      <w:pPr>
+        <w:rPr>
+          <w:rFonts w:ascii="Consolas" w:hAnsi="Consolas" w:cstheme="minorHAnsi"/>
+        </w:rPr>
+      </w:pPr>
+      <w:r>
+        <w:rPr>
+          <w:rFonts w:ascii="Consolas" w:hAnsi="Consolas" w:cstheme="minorHAnsi"/>
+        </w:rPr>
+        <w:t xml:space="preserve">      Serial.write(c);</w:t>
+      </w:r>
+    </w:p>
+    <w:p>
+      <w:pPr>
+        <w:rPr>
+          <w:rFonts w:ascii="Consolas" w:hAnsi="Consolas" w:cstheme="minorHAnsi"/>
+        </w:rPr>
+      </w:pPr>
+      <w:r>
+        <w:rPr>
+          <w:rFonts w:ascii="Consolas" w:hAnsi="Consolas" w:cstheme="minorHAnsi"/>
+        </w:rPr>
+        <w:t xml:space="preserve">      if(c == '}'){</w:t>
+      </w:r>
+    </w:p>
+    <w:p>
+      <w:pPr>
+        <w:rPr>
+          <w:rFonts w:ascii="Consolas" w:hAnsi="Consolas" w:cstheme="minorHAnsi"/>
+        </w:rPr>
+      </w:pPr>
+      <w:r>
+        <w:rPr>
+          <w:rFonts w:ascii="Consolas" w:hAnsi="Consolas" w:cstheme="minorHAnsi"/>
+        </w:rPr>
+        <w:t xml:space="preserve">        et = 1;</w:t>
+      </w:r>
+    </w:p>
+    <w:p>
+      <w:pPr>
+        <w:rPr>
+          <w:rFonts w:ascii="Consolas" w:hAnsi="Consolas" w:cstheme="minorHAnsi"/>
+        </w:rPr>
+      </w:pPr>
+      <w:r>
+        <w:rPr>
+          <w:rFonts w:ascii="Consolas" w:hAnsi="Consolas" w:cstheme="minorHAnsi"/>
+        </w:rPr>
+        <w:t xml:space="preserve">      }</w:t>
+      </w:r>
+    </w:p>
+    <w:p>
+      <w:pPr>
+        <w:rPr>
+          <w:rFonts w:ascii="Consolas" w:hAnsi="Consolas" w:cstheme="minorHAnsi"/>
+        </w:rPr>
+      </w:pPr>
+      <w:r>
+        <w:rPr>
+          <w:rFonts w:ascii="Consolas" w:hAnsi="Consolas" w:cstheme="minorHAnsi"/>
+        </w:rPr>
+        <w:t xml:space="preserve">    }    </w:t>
+      </w:r>
+    </w:p>
+    <w:p>
+      <w:pPr>
+        <w:rPr>
+          <w:rFonts w:ascii="Consolas" w:hAnsi="Consolas" w:cstheme="minorHAnsi"/>
+        </w:rPr>
+      </w:pPr>
+      <w:r>
+        <w:rPr>
+          <w:rFonts w:ascii="Consolas" w:hAnsi="Consolas" w:cstheme="minorHAnsi"/>
+        </w:rPr>
+        <w:t xml:space="preserve">  }</w:t>
+      </w:r>
+    </w:p>
+    <w:p>
+      <w:pPr>
+        <w:rPr>
+          <w:rFonts w:ascii="Consolas" w:hAnsi="Consolas" w:cstheme="minorHAnsi"/>
+        </w:rPr>
+      </w:pPr>
+      <w:r>
+        <w:rPr>
+          <w:rFonts w:ascii="Consolas" w:hAnsi="Consolas" w:cstheme="minorHAnsi"/>
+        </w:rPr>
+        <w:t xml:space="preserve">  wifi.flush();</w:t>
+      </w:r>
+    </w:p>
+    <w:p>
+      <w:pPr>
+        <w:rPr>
+          <w:rFonts w:ascii="Consolas" w:hAnsi="Consolas" w:cstheme="minorHAnsi"/>
+        </w:rPr>
+      </w:pPr>
+      <w:r>
+        <w:rPr>
+          <w:rFonts w:ascii="Consolas" w:hAnsi="Consolas" w:cstheme="minorHAnsi"/>
+        </w:rPr>
+        <w:t xml:space="preserve">  return rec;</w:t>
+      </w:r>
+    </w:p>
+    <w:p>
+      <w:pPr>
+        <w:rPr>
+          <w:rFonts w:ascii="Consolas" w:hAnsi="Consolas" w:cstheme="minorHAnsi"/>
+        </w:rPr>
+      </w:pPr>
+      <w:r>
+        <w:rPr>
+          <w:rFonts w:ascii="Consolas" w:hAnsi="Consolas" w:cstheme="minorHAnsi"/>
+        </w:rPr>
+        <w:t>}</w:t>
+      </w:r>
+    </w:p>
+    <w:p>
+      <w:pPr>
+        <w:rPr>
+          <w:rFonts w:ascii="Consolas" w:hAnsi="Consolas" w:cstheme="minorHAnsi"/>
+        </w:rPr>
+      </w:pPr>
+    </w:p>
+    <w:p>
+      <w:pPr>
+        <w:rPr>
+          <w:rFonts w:ascii="Consolas" w:hAnsi="Consolas" w:cstheme="minorHAnsi"/>
+        </w:rPr>
+      </w:pPr>
+    </w:p>
+    <w:p>
+      <w:pPr>
+        <w:rPr>
+          <w:rFonts w:ascii="Consolas" w:hAnsi="Consolas" w:cstheme="minorHAnsi"/>
+        </w:rPr>
+      </w:pPr>
+      <w:r>
+        <w:rPr>
+          <w:rFonts w:ascii="Consolas" w:hAnsi="Consolas" w:cstheme="minorHAnsi"/>
+        </w:rPr>
+        <w:t>void drawWDS(String WD,String WS,int h){</w:t>
+      </w:r>
+    </w:p>
+    <w:p>
+      <w:pPr>
+        <w:rPr>
+          <w:rFonts w:ascii="Consolas" w:hAnsi="Consolas" w:cstheme="minorHAnsi"/>
+        </w:rPr>
+      </w:pPr>
+      <w:r>
+        <w:rPr>
+          <w:rFonts w:ascii="Consolas" w:hAnsi="Consolas" w:cstheme="minorHAnsi"/>
+        </w:rPr>
+        <w:t xml:space="preserve">    String s = F("W. Vane : ");</w:t>
+      </w:r>
+    </w:p>
+    <w:p>
+      <w:pPr>
+        <w:rPr>
+          <w:rFonts w:ascii="Consolas" w:hAnsi="Consolas" w:cstheme="minorHAnsi"/>
+        </w:rPr>
+      </w:pPr>
+      <w:r>
+        <w:rPr>
+          <w:rFonts w:ascii="Consolas" w:hAnsi="Consolas" w:cstheme="minorHAnsi"/>
+        </w:rPr>
+        <w:t xml:space="preserve">    s.concat(WD);</w:t>
+      </w:r>
+    </w:p>
+    <w:p>
+      <w:pPr>
+        <w:rPr>
+          <w:rFonts w:ascii="Consolas" w:hAnsi="Consolas" w:cstheme="minorHAnsi"/>
+        </w:rPr>
+      </w:pPr>
+      <w:r>
+        <w:rPr>
+          <w:rFonts w:ascii="Consolas" w:hAnsi="Consolas" w:cstheme="minorHAnsi"/>
+        </w:rPr>
+        <w:t xml:space="preserve">    dmd2.drawString(0,0+h,s);</w:t>
+      </w:r>
+    </w:p>
+    <w:p>
+      <w:pPr>
+        <w:rPr>
+          <w:rFonts w:ascii="Consolas" w:hAnsi="Consolas" w:cstheme="minorHAnsi"/>
+        </w:rPr>
+      </w:pPr>
+    </w:p>
+    <w:p>
+      <w:pPr>
+        <w:rPr>
+          <w:rFonts w:ascii="Consolas" w:hAnsi="Consolas" w:cstheme="minorHAnsi"/>
+        </w:rPr>
+      </w:pPr>
+      <w:r>
+        <w:rPr>
+          <w:rFonts w:ascii="Consolas" w:hAnsi="Consolas" w:cstheme="minorHAnsi"/>
+        </w:rPr>
+        <w:t xml:space="preserve">    s = F("W. Speed : ");</w:t>
+      </w:r>
+    </w:p>
+    <w:p>
+      <w:pPr>
+        <w:rPr>
+          <w:rFonts w:ascii="Consolas" w:hAnsi="Consolas" w:cstheme="minorHAnsi"/>
+        </w:rPr>
+      </w:pPr>
+      <w:r>
+        <w:rPr>
+          <w:rFonts w:ascii="Consolas" w:hAnsi="Consolas" w:cstheme="minorHAnsi"/>
+        </w:rPr>
+        <w:t xml:space="preserve">    s.concat(WS);</w:t>
+      </w:r>
+    </w:p>
+    <w:p>
+      <w:pPr>
+        <w:rPr>
+          <w:rFonts w:ascii="Consolas" w:hAnsi="Consolas" w:cstheme="minorHAnsi"/>
+        </w:rPr>
+      </w:pPr>
+      <w:r>
+        <w:rPr>
+          <w:rFonts w:ascii="Consolas" w:hAnsi="Consolas" w:cstheme="minorHAnsi"/>
+        </w:rPr>
+        <w:t xml:space="preserve">    dmd2.drawString(0,9+h,s);</w:t>
+      </w:r>
+    </w:p>
+    <w:p>
+      <w:pPr>
+        <w:rPr>
+          <w:rFonts w:ascii="Consolas" w:hAnsi="Consolas" w:cstheme="minorHAnsi"/>
+        </w:rPr>
+      </w:pPr>
+      <w:r>
+        <w:rPr>
+          <w:rFonts w:ascii="Consolas" w:hAnsi="Consolas" w:cstheme="minorHAnsi"/>
+        </w:rPr>
+        <w:t>}</w:t>
+      </w:r>
+    </w:p>
+    <w:p>
+      <w:pPr>
+        <w:rPr>
+          <w:rFonts w:ascii="Consolas" w:hAnsi="Consolas" w:cstheme="minorHAnsi"/>
+        </w:rPr>
+      </w:pPr>
+    </w:p>
+    <w:p>
+      <w:pPr>
+        <w:rPr>
+          <w:rFonts w:ascii="Consolas" w:hAnsi="Consolas" w:cstheme="minorHAnsi"/>
+        </w:rPr>
+      </w:pPr>
+      <w:r>
+        <w:rPr>
+          <w:rFonts w:ascii="Consolas" w:hAnsi="Consolas" w:cstheme="minorHAnsi"/>
+        </w:rPr>
+        <w:t>void drawRGP(String RG,String P,int h){</w:t>
+      </w:r>
+    </w:p>
+    <w:p>
+      <w:pPr>
+        <w:rPr>
+          <w:rFonts w:ascii="Consolas" w:hAnsi="Consolas" w:cstheme="minorHAnsi"/>
+        </w:rPr>
+      </w:pPr>
+      <w:r>
+        <w:rPr>
+          <w:rFonts w:ascii="Consolas" w:hAnsi="Consolas" w:cstheme="minorHAnsi"/>
+        </w:rPr>
+        <w:t xml:space="preserve">    String s = F("Rain Fall : ");</w:t>
+      </w:r>
+    </w:p>
+    <w:p>
+      <w:pPr>
+        <w:rPr>
+          <w:rFonts w:ascii="Consolas" w:hAnsi="Consolas" w:cstheme="minorHAnsi"/>
+        </w:rPr>
+      </w:pPr>
+      <w:r>
+        <w:rPr>
+          <w:rFonts w:ascii="Consolas" w:hAnsi="Consolas" w:cstheme="minorHAnsi"/>
+        </w:rPr>
+        <w:t xml:space="preserve">    s.concat(RG);</w:t>
+      </w:r>
+    </w:p>
+    <w:p>
+      <w:pPr>
+        <w:rPr>
+          <w:rFonts w:ascii="Consolas" w:hAnsi="Consolas" w:cstheme="minorHAnsi"/>
+        </w:rPr>
+      </w:pPr>
+      <w:r>
+        <w:rPr>
+          <w:rFonts w:ascii="Consolas" w:hAnsi="Consolas" w:cstheme="minorHAnsi"/>
+        </w:rPr>
+        <w:t xml:space="preserve">    dmd2.drawString(0,0+h,s);</w:t>
+      </w:r>
+    </w:p>
+    <w:p>
+      <w:pPr>
+        <w:rPr>
+          <w:rFonts w:ascii="Consolas" w:hAnsi="Consolas" w:cstheme="minorHAnsi"/>
+        </w:rPr>
+      </w:pPr>
+    </w:p>
+    <w:p>
+      <w:pPr>
+        <w:rPr>
+          <w:rFonts w:ascii="Consolas" w:hAnsi="Consolas" w:cstheme="minorHAnsi"/>
+        </w:rPr>
+      </w:pPr>
+      <w:r>
+        <w:rPr>
+          <w:rFonts w:ascii="Consolas" w:hAnsi="Consolas" w:cstheme="minorHAnsi"/>
+        </w:rPr>
+        <w:t xml:space="preserve">    s = F("Pressure : ");</w:t>
+      </w:r>
+    </w:p>
+    <w:p>
+      <w:pPr>
+        <w:rPr>
+          <w:rFonts w:ascii="Consolas" w:hAnsi="Consolas" w:cstheme="minorHAnsi"/>
+        </w:rPr>
+      </w:pPr>
+      <w:r>
+        <w:rPr>
+          <w:rFonts w:ascii="Consolas" w:hAnsi="Consolas" w:cstheme="minorHAnsi"/>
+        </w:rPr>
+        <w:t xml:space="preserve">    s.concat(P);</w:t>
+      </w:r>
+    </w:p>
+    <w:p>
+      <w:pPr>
+        <w:rPr>
+          <w:rFonts w:ascii="Consolas" w:hAnsi="Consolas" w:cstheme="minorHAnsi"/>
+        </w:rPr>
+      </w:pPr>
+      <w:r>
+        <w:rPr>
+          <w:rFonts w:ascii="Consolas" w:hAnsi="Consolas" w:cstheme="minorHAnsi"/>
+        </w:rPr>
+        <w:lastRenderedPageBreak/>
+        <w:t xml:space="preserve">    dmd2.drawString(0,9+h,s);</w:t>
+      </w:r>
+    </w:p>
+    <w:p>
+      <w:pPr>
+        <w:rPr>
+          <w:rFonts w:ascii="Consolas" w:hAnsi="Consolas" w:cstheme="minorHAnsi"/>
+        </w:rPr>
+      </w:pPr>
+      <w:r>
+        <w:rPr>
+          <w:rFonts w:ascii="Consolas" w:hAnsi="Consolas" w:cstheme="minorHAnsi"/>
+        </w:rPr>
+        <w:t>}</w:t>
+      </w:r>
+    </w:p>
+    <w:p>
+      <w:pPr>
+        <w:rPr>
+          <w:rFonts w:ascii="Consolas" w:hAnsi="Consolas" w:cstheme="minorHAnsi"/>
+        </w:rPr>
+      </w:pPr>
+    </w:p>
+    <w:p>
+      <w:pPr>
+        <w:rPr>
+          <w:rFonts w:ascii="Consolas" w:hAnsi="Consolas" w:cstheme="minorHAnsi"/>
+        </w:rPr>
+      </w:pPr>
+      <w:r>
+        <w:rPr>
+          <w:rFonts w:ascii="Consolas" w:hAnsi="Consolas" w:cstheme="minorHAnsi"/>
+        </w:rPr>
+        <w:t>void drawSML(String SM,String L,int h){</w:t>
+      </w:r>
+    </w:p>
+    <w:p>
+      <w:pPr>
+        <w:rPr>
+          <w:rFonts w:ascii="Consolas" w:hAnsi="Consolas" w:cstheme="minorHAnsi"/>
+        </w:rPr>
+      </w:pPr>
+      <w:r>
+        <w:rPr>
+          <w:rFonts w:ascii="Consolas" w:hAnsi="Consolas" w:cstheme="minorHAnsi"/>
+        </w:rPr>
+        <w:t xml:space="preserve">    String s = F("Soil M. : ");</w:t>
+      </w:r>
+    </w:p>
+    <w:p>
+      <w:pPr>
+        <w:rPr>
+          <w:rFonts w:ascii="Consolas" w:hAnsi="Consolas" w:cstheme="minorHAnsi"/>
+        </w:rPr>
+      </w:pPr>
+      <w:r>
+        <w:rPr>
+          <w:rFonts w:ascii="Consolas" w:hAnsi="Consolas" w:cstheme="minorHAnsi"/>
+        </w:rPr>
+        <w:t xml:space="preserve">    s.concat(SM);</w:t>
+      </w:r>
+    </w:p>
+    <w:p>
+      <w:pPr>
+        <w:rPr>
+          <w:rFonts w:ascii="Consolas" w:hAnsi="Consolas" w:cstheme="minorHAnsi"/>
+        </w:rPr>
+      </w:pPr>
+      <w:r>
+        <w:rPr>
+          <w:rFonts w:ascii="Consolas" w:hAnsi="Consolas" w:cstheme="minorHAnsi"/>
+        </w:rPr>
+        <w:t xml:space="preserve">    dmd2.drawString(0,0+h,s);</w:t>
+      </w:r>
+    </w:p>
+    <w:p>
+      <w:pPr>
+        <w:rPr>
+          <w:rFonts w:ascii="Consolas" w:hAnsi="Consolas" w:cstheme="minorHAnsi"/>
+        </w:rPr>
+      </w:pPr>
+    </w:p>
+    <w:p>
+      <w:pPr>
+        <w:rPr>
+          <w:rFonts w:ascii="Consolas" w:hAnsi="Consolas" w:cstheme="minorHAnsi"/>
+        </w:rPr>
+      </w:pPr>
+      <w:r>
+        <w:rPr>
+          <w:rFonts w:ascii="Consolas" w:hAnsi="Consolas" w:cstheme="minorHAnsi"/>
+        </w:rPr>
+        <w:t xml:space="preserve">    s = F("Solar In : ");</w:t>
+      </w:r>
+    </w:p>
+    <w:p>
+      <w:pPr>
+        <w:rPr>
+          <w:rFonts w:ascii="Consolas" w:hAnsi="Consolas" w:cstheme="minorHAnsi"/>
+        </w:rPr>
+      </w:pPr>
+      <w:r>
+        <w:rPr>
+          <w:rFonts w:ascii="Consolas" w:hAnsi="Consolas" w:cstheme="minorHAnsi"/>
+        </w:rPr>
+        <w:t xml:space="preserve">    s.concat(L);</w:t>
+      </w:r>
+    </w:p>
+    <w:p>
+      <w:pPr>
+        <w:rPr>
+          <w:rFonts w:ascii="Consolas" w:hAnsi="Consolas" w:cstheme="minorHAnsi"/>
+        </w:rPr>
+      </w:pPr>
+      <w:r>
+        <w:rPr>
+          <w:rFonts w:ascii="Consolas" w:hAnsi="Consolas" w:cstheme="minorHAnsi"/>
+        </w:rPr>
+        <w:t xml:space="preserve">    dmd2.drawString(0,9+h,s);</w:t>
+      </w:r>
+    </w:p>
+    <w:p>
+      <w:pPr>
+        <w:rPr>
+          <w:rFonts w:ascii="Consolas" w:hAnsi="Consolas" w:cstheme="minorHAnsi"/>
+        </w:rPr>
+      </w:pPr>
+      <w:r>
+        <w:rPr>
+          <w:rFonts w:ascii="Consolas" w:hAnsi="Consolas" w:cstheme="minorHAnsi"/>
+        </w:rPr>
+        <w:t>}</w:t>
+      </w:r>
+    </w:p>
+    <w:p>
+      <w:pPr>
+        <w:rPr>
+          <w:rFonts w:ascii="Consolas" w:hAnsi="Consolas" w:cstheme="minorHAnsi"/>
+        </w:rPr>
+      </w:pPr>
+    </w:p>
+    <w:p>
+      <w:pPr>
+        <w:rPr>
+          <w:rFonts w:ascii="Consolas" w:hAnsi="Consolas" w:cstheme="minorHAnsi"/>
+        </w:rPr>
+      </w:pPr>
+      <w:r>
+        <w:rPr>
+          <w:rFonts w:ascii="Consolas" w:hAnsi="Consolas" w:cstheme="minorHAnsi"/>
+        </w:rPr>
+        <w:t>void drawTemperature(String temp){</w:t>
+      </w:r>
+    </w:p>
+    <w:p>
+      <w:pPr>
+        <w:rPr>
+          <w:rFonts w:ascii="Consolas" w:hAnsi="Consolas" w:cstheme="minorHAnsi"/>
+        </w:rPr>
+      </w:pPr>
+      <w:r>
+        <w:rPr>
+          <w:rFonts w:ascii="Consolas" w:hAnsi="Consolas" w:cstheme="minorHAnsi"/>
+        </w:rPr>
+        <w:t xml:space="preserve">  dmd1.drawString(1+ width_changer,0,temp);</w:t>
+      </w:r>
+    </w:p>
+    <w:p>
+      <w:pPr>
+        <w:rPr>
+          <w:rFonts w:ascii="Consolas" w:hAnsi="Consolas" w:cstheme="minorHAnsi"/>
+        </w:rPr>
+      </w:pPr>
+      <w:r>
+        <w:rPr>
+          <w:rFonts w:ascii="Consolas" w:hAnsi="Consolas" w:cstheme="minorHAnsi"/>
+        </w:rPr>
+        <w:t xml:space="preserve">  dmd1.drawCircle(21 + width_changer,1,1);</w:t>
+      </w:r>
+    </w:p>
+    <w:p>
+      <w:pPr>
+        <w:rPr>
+          <w:rFonts w:ascii="Consolas" w:hAnsi="Consolas" w:cstheme="minorHAnsi"/>
+        </w:rPr>
+      </w:pPr>
+      <w:r>
+        <w:rPr>
+          <w:rFonts w:ascii="Consolas" w:hAnsi="Consolas" w:cstheme="minorHAnsi"/>
+        </w:rPr>
+        <w:t xml:space="preserve">  dmd1.drawString(24 + width_changer,0,"C");</w:t>
+      </w:r>
+    </w:p>
+    <w:p>
+      <w:pPr>
+        <w:rPr>
+          <w:rFonts w:ascii="Consolas" w:hAnsi="Consolas" w:cstheme="minorHAnsi"/>
+        </w:rPr>
+      </w:pPr>
+    </w:p>
+    <w:p>
+      <w:pPr>
+        <w:rPr>
+          <w:rFonts w:ascii="Consolas" w:hAnsi="Consolas" w:cstheme="minorHAnsi"/>
+        </w:rPr>
+      </w:pPr>
+      <w:r>
+        <w:rPr>
+          <w:rFonts w:ascii="Consolas" w:hAnsi="Consolas" w:cstheme="minorHAnsi"/>
+        </w:rPr>
+        <w:t>}</w:t>
+      </w:r>
+    </w:p>
+    <w:p>
+      <w:pPr>
+        <w:rPr>
+          <w:rFonts w:ascii="Consolas" w:hAnsi="Consolas" w:cstheme="minorHAnsi"/>
+        </w:rPr>
+      </w:pPr>
+    </w:p>
+    <w:p>
+      <w:pPr>
+        <w:rPr>
+          <w:rFonts w:ascii="Consolas" w:hAnsi="Consolas" w:cstheme="minorHAnsi"/>
+        </w:rPr>
+      </w:pPr>
+    </w:p>
+    <w:p>
+      <w:pPr>
+        <w:rPr>
+          <w:rFonts w:ascii="Consolas" w:hAnsi="Consolas" w:cstheme="minorHAnsi"/>
+        </w:rPr>
+      </w:pPr>
+    </w:p>
+    <w:p>
+      <w:pPr>
+        <w:rPr>
+          <w:rFonts w:ascii="Consolas" w:hAnsi="Consolas" w:cstheme="minorHAnsi"/>
+        </w:rPr>
+      </w:pPr>
+    </w:p>
+    <w:p>
+      <w:pPr>
+        <w:rPr>
+          <w:rFonts w:ascii="Consolas" w:hAnsi="Consolas" w:cstheme="minorHAnsi"/>
+        </w:rPr>
+      </w:pPr>
+    </w:p>
+    <w:p>
+      <w:pPr>
+        <w:rPr>
+          <w:rFonts w:ascii="Consolas" w:hAnsi="Consolas" w:cstheme="minorHAnsi"/>
+        </w:rPr>
+      </w:pPr>
+      <w:r>
+        <w:rPr>
+          <w:rFonts w:ascii="Consolas" w:hAnsi="Consolas" w:cstheme="minorHAnsi"/>
+        </w:rPr>
+        <w:t>void drawHumidity(String h){</w:t>
+      </w:r>
+    </w:p>
+    <w:p>
+      <w:pPr>
+        <w:rPr>
+          <w:rFonts w:ascii="Consolas" w:hAnsi="Consolas" w:cstheme="minorHAnsi"/>
+        </w:rPr>
+      </w:pPr>
+      <w:r>
+        <w:rPr>
+          <w:rFonts w:ascii="Consolas" w:hAnsi="Consolas" w:cstheme="minorHAnsi"/>
+        </w:rPr>
+        <w:t xml:space="preserve">  h.concat('%');</w:t>
+      </w:r>
+    </w:p>
+    <w:p>
+      <w:pPr>
+        <w:rPr>
+          <w:rFonts w:ascii="Consolas" w:hAnsi="Consolas" w:cstheme="minorHAnsi"/>
+        </w:rPr>
+      </w:pPr>
+      <w:r>
+        <w:rPr>
+          <w:rFonts w:ascii="Consolas" w:hAnsi="Consolas" w:cstheme="minorHAnsi"/>
+        </w:rPr>
+        <w:t xml:space="preserve">  dmd1.drawString(50+width_changer,0,h);</w:t>
+      </w:r>
+    </w:p>
+    <w:p>
+      <w:pPr>
+        <w:rPr>
+          <w:rFonts w:ascii="Consolas" w:hAnsi="Consolas" w:cstheme="minorHAnsi"/>
+        </w:rPr>
+      </w:pPr>
+      <w:r>
+        <w:rPr>
+          <w:rFonts w:ascii="Consolas" w:hAnsi="Consolas" w:cstheme="minorHAnsi"/>
+        </w:rPr>
+        <w:t xml:space="preserve">  </w:t>
+      </w:r>
+    </w:p>
+    <w:p>
+      <w:pPr>
+        <w:rPr>
+          <w:rFonts w:ascii="Consolas" w:hAnsi="Consolas" w:cstheme="minorHAnsi"/>
+        </w:rPr>
+      </w:pPr>
+      <w:r>
+        <w:rPr>
+          <w:rFonts w:ascii="Consolas" w:hAnsi="Consolas" w:cstheme="minorHAnsi"/>
+        </w:rPr>
+        <w:t>}</w:t>
+      </w:r>
+    </w:p>
+    <w:p>
+      <w:pPr>
+        <w:pStyle w:val="Heading1"/>
+      </w:pPr>
+    </w:p>
+    <w:p>
+      <w:pPr>
+        <w:pStyle w:val="Heading1"/>
+      </w:pPr>
+      <w:r>
+        <w:t>Power Plan</w:t>
+      </w:r>
+    </w:p>
+    <w:p/>
+    <w:p>
+      <w:r>
+        <w:t xml:space="preserve">Each module needs 5v Power Supply most probably full screen show display gets around 3A current. For that we have used LM2596 Step down Modules and </w:t>
+      </w:r>
+      <w:r>
+        <w:t>24V 10A Switch Mode Power Supply.</w:t>
+      </w:r>
+    </w:p>
+    <w:p/>
+    <w:p>
+      <w:r>
+        <w:rPr>
+          <w:noProof/>
+          <w:lang w:bidi="si-LK"/>
+        </w:rPr>
+        <w:drawing>
+          <wp:inline distT="0" distB="0" distL="0" distR="0" wp14:anchorId="36F47C19" wp14:editId="3EEEEE17">
+            <wp:extent cx="5943600" cy="2927350"/>
+            <wp:effectExtent l="0" t="0" r="0" b="6350"/>
+            <wp:docPr id="8" name="Picture 8"/>
+            <wp:cNvGraphicFramePr>
+              <a:graphicFrameLocks xmlns:a="http://schemas.openxmlformats.org/drawingml/2006/main" noChangeAspect="1"/>
+            </wp:cNvGraphicFramePr>
+            <a:graphic xmlns:a="http://schemas.openxmlformats.org/drawingml/2006/main">
+              <a:graphicData uri="http://schemas.openxmlformats.org/drawingml/2006/picture">
+                <pic:pic xmlns:pic="http://schemas.openxmlformats.org/drawingml/2006/picture">
+                  <pic:nvPicPr>
+                    <pic:cNvPr id="1" name=""/>
+                    <pic:cNvPicPr/>
+                  </pic:nvPicPr>
+                  <pic:blipFill>
+                    <a:blip r:embed="rId14"/>
+                    <a:stretch>
+                      <a:fillRect/>
+                    </a:stretch>
+                  </pic:blipFill>
+                  <pic:spPr>
+                    <a:xfrm>
+                      <a:off x="0" y="0"/>
+                      <a:ext cx="5943600" cy="2927350"/>
+                    </a:xfrm>
+                    <a:prstGeom prst="rect">
+                      <a:avLst/>
+                    </a:prstGeom>
+                  </pic:spPr>
+                </pic:pic>
+              </a:graphicData>
+            </a:graphic>
+          </wp:inline>
+        </w:drawing>
+      </w:r>
+    </w:p>
+    <w:p/>
+    <w:p/>
+    <w:p/>
+    <w:p/>
+    <w:p/>
+    <w:p/>
+    <w:p>
+      <w:pPr>
+        <w:pStyle w:val="Heading1"/>
+      </w:pPr>
+      <w:r>
+        <w:lastRenderedPageBreak/>
+        <w:t>Implemented System</w:t>
+      </w:r>
+      <w:r>
+        <w:pict>
+          <v:shape id="_x0000_i1025" type="#_x0000_t75" style="width:466.45pt;height:350.05pt">
+            <v:imagedata r:id="rId15" o:title="IMG_20180425_105525"/>
           </v:shape>
         </w:pict>
       </w:r>
@@ -3711,15 +3740,15 @@
         <w:lastRenderedPageBreak/>
         <w:pict>
           <v:shape id="_x0000_i1026" type="#_x0000_t75" style="width:466.45pt;height:350.05pt">
-            <v:imagedata r:id="rId15" o:title="IMG_20180425_105554"/>
+            <v:imagedata r:id="rId16" o:title="IMG_20180425_105554"/>
           </v:shape>
         </w:pict>
       </w:r>
       <w:r>
         <w:lastRenderedPageBreak/>
         <w:pict>
-          <v:shape id="_x0000_i1025" type="#_x0000_t75" style="width:466.45pt;height:350.05pt">
-            <v:imagedata r:id="rId16" o:title="IMG_20180425_105556"/>
+          <v:shape id="_x0000_i1027" type="#_x0000_t75" style="width:466.45pt;height:350.05pt">
+            <v:imagedata r:id="rId17" o:title="IMG_20180425_105556"/>
           </v:shape>
         </w:pict>
       </w:r>
